--- a/final_tables/TableX_RDP_recombination_stats.docx
+++ b/final_tables/TableX_RDP_recombination_stats.docx
@@ -5,18 +5,16 @@
     <w:tbl>
       <w:tblPr>
         <w:tblStyle w:val="TableGrid"/>
-        <w:tblW w:w="13379" w:type="dxa"/>
+        <w:tblW w:w="12934" w:type="dxa"/>
         <w:jc w:val="center"/>
         <w:tblLayout w:type="fixed"/>
         <w:tblLook w:val="04A0" w:firstRow="1" w:lastRow="0" w:firstColumn="1" w:lastColumn="0" w:noHBand="0" w:noVBand="1"/>
       </w:tblPr>
       <w:tblGrid>
-        <w:gridCol w:w="1165"/>
-        <w:gridCol w:w="720"/>
-        <w:gridCol w:w="720"/>
-        <w:gridCol w:w="1530"/>
-        <w:gridCol w:w="1530"/>
+        <w:gridCol w:w="1345"/>
         <w:gridCol w:w="1620"/>
+        <w:gridCol w:w="1980"/>
+        <w:gridCol w:w="1895"/>
         <w:gridCol w:w="948"/>
         <w:gridCol w:w="1153"/>
         <w:gridCol w:w="995"/>
@@ -30,11 +28,12 @@
         </w:trPr>
         <w:tc>
           <w:tcPr>
-            <w:tcW w:w="1165" w:type="dxa"/>
+            <w:tcW w:w="1345" w:type="dxa"/>
             <w:tcBorders>
               <w:bottom w:val="single" w:sz="4" w:space="0" w:color="auto"/>
             </w:tcBorders>
             <w:shd w:val="clear" w:color="auto" w:fill="000000" w:themeFill="text1"/>
+            <w:vAlign w:val="center"/>
           </w:tcPr>
           <w:p>
             <w:pPr>
@@ -63,11 +62,12 @@
         </w:tc>
         <w:tc>
           <w:tcPr>
-            <w:tcW w:w="720" w:type="dxa"/>
+            <w:tcW w:w="1620" w:type="dxa"/>
             <w:tcBorders>
               <w:bottom w:val="single" w:sz="4" w:space="0" w:color="auto"/>
             </w:tcBorders>
             <w:shd w:val="clear" w:color="auto" w:fill="000000" w:themeFill="text1"/>
+            <w:vAlign w:val="center"/>
           </w:tcPr>
           <w:p>
             <w:pPr>
@@ -90,17 +90,18 @@
                 <w:sz w:val="18"/>
                 <w:szCs w:val="18"/>
               </w:rPr>
-              <w:t>Breakpoint begin</w:t>
-            </w:r>
-          </w:p>
-        </w:tc>
-        <w:tc>
-          <w:tcPr>
-            <w:tcW w:w="720" w:type="dxa"/>
+              <w:t>Recombinant sequence</w:t>
+            </w:r>
+          </w:p>
+        </w:tc>
+        <w:tc>
+          <w:tcPr>
+            <w:tcW w:w="1980" w:type="dxa"/>
             <w:tcBorders>
               <w:bottom w:val="single" w:sz="4" w:space="0" w:color="auto"/>
             </w:tcBorders>
             <w:shd w:val="clear" w:color="auto" w:fill="000000" w:themeFill="text1"/>
+            <w:vAlign w:val="center"/>
           </w:tcPr>
           <w:p>
             <w:pPr>
@@ -123,17 +124,18 @@
                 <w:sz w:val="18"/>
                 <w:szCs w:val="18"/>
               </w:rPr>
-              <w:t>Breakpoint end</w:t>
-            </w:r>
-          </w:p>
-        </w:tc>
-        <w:tc>
-          <w:tcPr>
-            <w:tcW w:w="1530" w:type="dxa"/>
+              <w:t>Major parental sequence</w:t>
+            </w:r>
+          </w:p>
+        </w:tc>
+        <w:tc>
+          <w:tcPr>
+            <w:tcW w:w="1895" w:type="dxa"/>
             <w:tcBorders>
               <w:bottom w:val="single" w:sz="4" w:space="0" w:color="auto"/>
             </w:tcBorders>
             <w:shd w:val="clear" w:color="auto" w:fill="000000" w:themeFill="text1"/>
+            <w:vAlign w:val="center"/>
           </w:tcPr>
           <w:p>
             <w:pPr>
@@ -156,17 +158,18 @@
                 <w:sz w:val="18"/>
                 <w:szCs w:val="18"/>
               </w:rPr>
-              <w:t>Recombinant sequence</w:t>
-            </w:r>
-          </w:p>
-        </w:tc>
-        <w:tc>
-          <w:tcPr>
-            <w:tcW w:w="1530" w:type="dxa"/>
+              <w:t>Minor parental sequence</w:t>
+            </w:r>
+          </w:p>
+        </w:tc>
+        <w:tc>
+          <w:tcPr>
+            <w:tcW w:w="948" w:type="dxa"/>
             <w:tcBorders>
               <w:bottom w:val="single" w:sz="4" w:space="0" w:color="auto"/>
             </w:tcBorders>
             <w:shd w:val="clear" w:color="auto" w:fill="000000" w:themeFill="text1"/>
+            <w:vAlign w:val="center"/>
           </w:tcPr>
           <w:p>
             <w:pPr>
@@ -189,17 +192,18 @@
                 <w:sz w:val="18"/>
                 <w:szCs w:val="18"/>
               </w:rPr>
-              <w:t>Major parental sequence</w:t>
-            </w:r>
-          </w:p>
-        </w:tc>
-        <w:tc>
-          <w:tcPr>
-            <w:tcW w:w="1620" w:type="dxa"/>
+              <w:t>RDP</w:t>
+            </w:r>
+          </w:p>
+        </w:tc>
+        <w:tc>
+          <w:tcPr>
+            <w:tcW w:w="1153" w:type="dxa"/>
             <w:tcBorders>
               <w:bottom w:val="single" w:sz="4" w:space="0" w:color="auto"/>
             </w:tcBorders>
             <w:shd w:val="clear" w:color="auto" w:fill="000000" w:themeFill="text1"/>
+            <w:vAlign w:val="center"/>
           </w:tcPr>
           <w:p>
             <w:pPr>
@@ -222,17 +226,18 @@
                 <w:sz w:val="18"/>
                 <w:szCs w:val="18"/>
               </w:rPr>
-              <w:t>Minor parental sequence</w:t>
-            </w:r>
-          </w:p>
-        </w:tc>
-        <w:tc>
-          <w:tcPr>
-            <w:tcW w:w="948" w:type="dxa"/>
+              <w:t>GENECONV</w:t>
+            </w:r>
+          </w:p>
+        </w:tc>
+        <w:tc>
+          <w:tcPr>
+            <w:tcW w:w="995" w:type="dxa"/>
             <w:tcBorders>
               <w:bottom w:val="single" w:sz="4" w:space="0" w:color="auto"/>
             </w:tcBorders>
             <w:shd w:val="clear" w:color="auto" w:fill="000000" w:themeFill="text1"/>
+            <w:vAlign w:val="center"/>
           </w:tcPr>
           <w:p>
             <w:pPr>
@@ -255,17 +260,18 @@
                 <w:sz w:val="18"/>
                 <w:szCs w:val="18"/>
               </w:rPr>
-              <w:t>RDP</w:t>
-            </w:r>
-          </w:p>
-        </w:tc>
-        <w:tc>
-          <w:tcPr>
-            <w:tcW w:w="1153" w:type="dxa"/>
+              <w:t>Bootscan</w:t>
+            </w:r>
+          </w:p>
+        </w:tc>
+        <w:tc>
+          <w:tcPr>
+            <w:tcW w:w="1081" w:type="dxa"/>
             <w:tcBorders>
               <w:bottom w:val="single" w:sz="4" w:space="0" w:color="auto"/>
             </w:tcBorders>
             <w:shd w:val="clear" w:color="auto" w:fill="000000" w:themeFill="text1"/>
+            <w:vAlign w:val="center"/>
           </w:tcPr>
           <w:p>
             <w:pPr>
@@ -288,17 +294,18 @@
                 <w:sz w:val="18"/>
                 <w:szCs w:val="18"/>
               </w:rPr>
-              <w:t>GENECONV</w:t>
-            </w:r>
-          </w:p>
-        </w:tc>
-        <w:tc>
-          <w:tcPr>
-            <w:tcW w:w="995" w:type="dxa"/>
+              <w:t>Maxchi</w:t>
+            </w:r>
+          </w:p>
+        </w:tc>
+        <w:tc>
+          <w:tcPr>
+            <w:tcW w:w="1017" w:type="dxa"/>
             <w:tcBorders>
               <w:bottom w:val="single" w:sz="4" w:space="0" w:color="auto"/>
             </w:tcBorders>
             <w:shd w:val="clear" w:color="auto" w:fill="000000" w:themeFill="text1"/>
+            <w:vAlign w:val="center"/>
           </w:tcPr>
           <w:p>
             <w:pPr>
@@ -321,83 +328,18 @@
                 <w:sz w:val="18"/>
                 <w:szCs w:val="18"/>
               </w:rPr>
-              <w:t>Bootscan</w:t>
-            </w:r>
-          </w:p>
-        </w:tc>
-        <w:tc>
-          <w:tcPr>
-            <w:tcW w:w="1081" w:type="dxa"/>
+              <w:t>Chimaera</w:t>
+            </w:r>
+          </w:p>
+        </w:tc>
+        <w:tc>
+          <w:tcPr>
+            <w:tcW w:w="900" w:type="dxa"/>
             <w:tcBorders>
               <w:bottom w:val="single" w:sz="4" w:space="0" w:color="auto"/>
             </w:tcBorders>
             <w:shd w:val="clear" w:color="auto" w:fill="000000" w:themeFill="text1"/>
-          </w:tcPr>
-          <w:p>
-            <w:pPr>
-              <w:jc w:val="center"/>
-              <w:rPr>
-                <w:rFonts w:ascii="Calibri" w:hAnsi="Calibri" w:cs="Calibri"/>
-                <w:b/>
-                <w:bCs/>
-                <w:color w:val="FFFFFF" w:themeColor="background1"/>
-                <w:sz w:val="18"/>
-                <w:szCs w:val="18"/>
-              </w:rPr>
-            </w:pPr>
-            <w:r>
-              <w:rPr>
-                <w:rFonts w:ascii="Calibri" w:hAnsi="Calibri" w:cs="Calibri"/>
-                <w:b/>
-                <w:bCs/>
-                <w:color w:val="FFFFFF" w:themeColor="background1"/>
-                <w:sz w:val="18"/>
-                <w:szCs w:val="18"/>
-              </w:rPr>
-              <w:t>Maxchi</w:t>
-            </w:r>
-          </w:p>
-        </w:tc>
-        <w:tc>
-          <w:tcPr>
-            <w:tcW w:w="1017" w:type="dxa"/>
-            <w:tcBorders>
-              <w:bottom w:val="single" w:sz="4" w:space="0" w:color="auto"/>
-            </w:tcBorders>
-            <w:shd w:val="clear" w:color="auto" w:fill="000000" w:themeFill="text1"/>
-          </w:tcPr>
-          <w:p>
-            <w:pPr>
-              <w:jc w:val="center"/>
-              <w:rPr>
-                <w:rFonts w:ascii="Calibri" w:hAnsi="Calibri" w:cs="Calibri"/>
-                <w:b/>
-                <w:bCs/>
-                <w:color w:val="FFFFFF" w:themeColor="background1"/>
-                <w:sz w:val="18"/>
-                <w:szCs w:val="18"/>
-              </w:rPr>
-            </w:pPr>
-            <w:r>
-              <w:rPr>
-                <w:rFonts w:ascii="Calibri" w:hAnsi="Calibri" w:cs="Calibri"/>
-                <w:b/>
-                <w:bCs/>
-                <w:color w:val="FFFFFF" w:themeColor="background1"/>
-                <w:sz w:val="18"/>
-                <w:szCs w:val="18"/>
-              </w:rPr>
-              <w:t>Chimaera</w:t>
-            </w:r>
-          </w:p>
-        </w:tc>
-        <w:tc>
-          <w:tcPr>
-            <w:tcW w:w="900" w:type="dxa"/>
-            <w:tcBorders>
-              <w:bottom w:val="single" w:sz="4" w:space="0" w:color="auto"/>
-            </w:tcBorders>
-            <w:shd w:val="clear" w:color="auto" w:fill="000000" w:themeFill="text1"/>
+            <w:vAlign w:val="center"/>
           </w:tcPr>
           <w:p>
             <w:pPr>
@@ -431,7 +373,7 @@
         </w:trPr>
         <w:tc>
           <w:tcPr>
-            <w:tcW w:w="1165" w:type="dxa"/>
+            <w:tcW w:w="1345" w:type="dxa"/>
             <w:tcBorders>
               <w:top w:val="single" w:sz="4" w:space="0" w:color="auto"/>
               <w:left w:val="single" w:sz="4" w:space="0" w:color="auto"/>
@@ -462,7 +404,7 @@
         </w:tc>
         <w:tc>
           <w:tcPr>
-            <w:tcW w:w="720" w:type="dxa"/>
+            <w:tcW w:w="1620" w:type="dxa"/>
             <w:tcBorders>
               <w:top w:val="single" w:sz="4" w:space="0" w:color="auto"/>
               <w:left w:val="single" w:sz="4" w:space="0" w:color="auto"/>
@@ -487,79 +429,17 @@
                 <w:sz w:val="18"/>
                 <w:szCs w:val="18"/>
               </w:rPr>
-              <w:t>222</w:t>
-            </w:r>
-          </w:p>
-        </w:tc>
-        <w:tc>
-          <w:tcPr>
-            <w:tcW w:w="720" w:type="dxa"/>
+              <w:t>PP766469</w:t>
+            </w:r>
+          </w:p>
+        </w:tc>
+        <w:tc>
+          <w:tcPr>
+            <w:tcW w:w="1980" w:type="dxa"/>
             <w:tcBorders>
               <w:top w:val="single" w:sz="4" w:space="0" w:color="auto"/>
               <w:left w:val="nil"/>
               <w:bottom w:val="nil"/>
-              <w:right w:val="single" w:sz="4" w:space="0" w:color="auto"/>
-            </w:tcBorders>
-            <w:vAlign w:val="center"/>
-          </w:tcPr>
-          <w:p>
-            <w:pPr>
-              <w:jc w:val="center"/>
-              <w:rPr>
-                <w:rFonts w:ascii="Calibri" w:hAnsi="Calibri" w:cs="Calibri"/>
-                <w:sz w:val="18"/>
-                <w:szCs w:val="18"/>
-              </w:rPr>
-            </w:pPr>
-            <w:r>
-              <w:rPr>
-                <w:rFonts w:ascii="Calibri" w:hAnsi="Calibri" w:cs="Calibri"/>
-                <w:color w:val="000000"/>
-                <w:sz w:val="18"/>
-                <w:szCs w:val="18"/>
-              </w:rPr>
-              <w:t>379</w:t>
-            </w:r>
-          </w:p>
-        </w:tc>
-        <w:tc>
-          <w:tcPr>
-            <w:tcW w:w="1530" w:type="dxa"/>
-            <w:tcBorders>
-              <w:top w:val="single" w:sz="4" w:space="0" w:color="auto"/>
-              <w:left w:val="single" w:sz="4" w:space="0" w:color="auto"/>
-              <w:bottom w:val="nil"/>
-              <w:right w:val="nil"/>
-            </w:tcBorders>
-            <w:vAlign w:val="center"/>
-          </w:tcPr>
-          <w:p>
-            <w:pPr>
-              <w:jc w:val="center"/>
-              <w:rPr>
-                <w:rFonts w:ascii="Calibri" w:hAnsi="Calibri" w:cs="Calibri"/>
-                <w:sz w:val="18"/>
-                <w:szCs w:val="18"/>
-              </w:rPr>
-            </w:pPr>
-            <w:r>
-              <w:rPr>
-                <w:rFonts w:ascii="Calibri" w:hAnsi="Calibri" w:cs="Calibri"/>
-                <w:color w:val="000000"/>
-                <w:sz w:val="18"/>
-                <w:szCs w:val="18"/>
-              </w:rPr>
-              <w:t>PP766469</w:t>
-            </w:r>
-          </w:p>
-        </w:tc>
-        <w:tc>
-          <w:tcPr>
-            <w:tcW w:w="1530" w:type="dxa"/>
-            <w:tcBorders>
-              <w:top w:val="single" w:sz="4" w:space="0" w:color="auto"/>
-              <w:left w:val="nil"/>
-              <w:bottom w:val="nil"/>
               <w:right w:val="nil"/>
             </w:tcBorders>
             <w:vAlign w:val="center"/>
@@ -586,7 +466,7 @@
         </w:tc>
         <w:tc>
           <w:tcPr>
-            <w:tcW w:w="1620" w:type="dxa"/>
+            <w:tcW w:w="1895" w:type="dxa"/>
             <w:tcBorders>
               <w:top w:val="single" w:sz="4" w:space="0" w:color="auto"/>
               <w:left w:val="nil"/>
@@ -808,7 +688,7 @@
         </w:trPr>
         <w:tc>
           <w:tcPr>
-            <w:tcW w:w="1165" w:type="dxa"/>
+            <w:tcW w:w="1345" w:type="dxa"/>
             <w:tcBorders>
               <w:top w:val="nil"/>
               <w:left w:val="single" w:sz="4" w:space="0" w:color="auto"/>
@@ -839,7 +719,7 @@
         </w:tc>
         <w:tc>
           <w:tcPr>
-            <w:tcW w:w="720" w:type="dxa"/>
+            <w:tcW w:w="1620" w:type="dxa"/>
             <w:tcBorders>
               <w:top w:val="nil"/>
               <w:left w:val="single" w:sz="4" w:space="0" w:color="auto"/>
@@ -864,75 +744,13 @@
                 <w:sz w:val="18"/>
                 <w:szCs w:val="18"/>
               </w:rPr>
-              <w:t>6</w:t>
-            </w:r>
-          </w:p>
-        </w:tc>
-        <w:tc>
-          <w:tcPr>
-            <w:tcW w:w="720" w:type="dxa"/>
-            <w:tcBorders>
-              <w:top w:val="nil"/>
-              <w:left w:val="nil"/>
-              <w:bottom w:val="nil"/>
-              <w:right w:val="single" w:sz="4" w:space="0" w:color="auto"/>
-            </w:tcBorders>
-            <w:vAlign w:val="center"/>
-          </w:tcPr>
-          <w:p>
-            <w:pPr>
-              <w:jc w:val="center"/>
-              <w:rPr>
-                <w:rFonts w:ascii="Calibri" w:hAnsi="Calibri" w:cs="Calibri"/>
-                <w:sz w:val="18"/>
-                <w:szCs w:val="18"/>
-              </w:rPr>
-            </w:pPr>
-            <w:r>
-              <w:rPr>
-                <w:rFonts w:ascii="Calibri" w:hAnsi="Calibri" w:cs="Calibri"/>
-                <w:color w:val="000000"/>
-                <w:sz w:val="18"/>
-                <w:szCs w:val="18"/>
-              </w:rPr>
-              <w:t>156</w:t>
-            </w:r>
-          </w:p>
-        </w:tc>
-        <w:tc>
-          <w:tcPr>
-            <w:tcW w:w="1530" w:type="dxa"/>
-            <w:tcBorders>
-              <w:top w:val="nil"/>
-              <w:left w:val="single" w:sz="4" w:space="0" w:color="auto"/>
-              <w:bottom w:val="nil"/>
-              <w:right w:val="nil"/>
-            </w:tcBorders>
-            <w:vAlign w:val="center"/>
-          </w:tcPr>
-          <w:p>
-            <w:pPr>
-              <w:jc w:val="center"/>
-              <w:rPr>
-                <w:rFonts w:ascii="Calibri" w:hAnsi="Calibri" w:cs="Calibri"/>
-                <w:sz w:val="18"/>
-                <w:szCs w:val="18"/>
-              </w:rPr>
-            </w:pPr>
-            <w:r>
-              <w:rPr>
-                <w:rFonts w:ascii="Calibri" w:hAnsi="Calibri" w:cs="Calibri"/>
-                <w:color w:val="000000"/>
-                <w:sz w:val="18"/>
-                <w:szCs w:val="18"/>
-              </w:rPr>
               <w:t>PP766469</w:t>
             </w:r>
           </w:p>
         </w:tc>
         <w:tc>
           <w:tcPr>
-            <w:tcW w:w="1530" w:type="dxa"/>
+            <w:tcW w:w="1980" w:type="dxa"/>
             <w:tcBorders>
               <w:top w:val="nil"/>
               <w:left w:val="nil"/>
@@ -963,7 +781,7 @@
         </w:tc>
         <w:tc>
           <w:tcPr>
-            <w:tcW w:w="1620" w:type="dxa"/>
+            <w:tcW w:w="1895" w:type="dxa"/>
             <w:tcBorders>
               <w:top w:val="nil"/>
               <w:left w:val="nil"/>
@@ -1221,7 +1039,7 @@
         </w:trPr>
         <w:tc>
           <w:tcPr>
-            <w:tcW w:w="1165" w:type="dxa"/>
+            <w:tcW w:w="1345" w:type="dxa"/>
             <w:tcBorders>
               <w:top w:val="nil"/>
               <w:left w:val="single" w:sz="4" w:space="0" w:color="auto"/>
@@ -1252,7 +1070,7 @@
         </w:tc>
         <w:tc>
           <w:tcPr>
-            <w:tcW w:w="720" w:type="dxa"/>
+            <w:tcW w:w="1620" w:type="dxa"/>
             <w:tcBorders>
               <w:top w:val="nil"/>
               <w:left w:val="single" w:sz="4" w:space="0" w:color="auto"/>
@@ -1277,75 +1095,13 @@
                 <w:sz w:val="18"/>
                 <w:szCs w:val="18"/>
               </w:rPr>
-              <w:t>2023</w:t>
-            </w:r>
-          </w:p>
-        </w:tc>
-        <w:tc>
-          <w:tcPr>
-            <w:tcW w:w="720" w:type="dxa"/>
-            <w:tcBorders>
-              <w:top w:val="nil"/>
-              <w:left w:val="nil"/>
-              <w:bottom w:val="nil"/>
-              <w:right w:val="single" w:sz="4" w:space="0" w:color="auto"/>
-            </w:tcBorders>
-            <w:vAlign w:val="center"/>
-          </w:tcPr>
-          <w:p>
-            <w:pPr>
-              <w:jc w:val="center"/>
-              <w:rPr>
-                <w:rFonts w:ascii="Calibri" w:hAnsi="Calibri" w:cs="Calibri"/>
-                <w:sz w:val="18"/>
-                <w:szCs w:val="18"/>
-              </w:rPr>
-            </w:pPr>
-            <w:r>
-              <w:rPr>
-                <w:rFonts w:ascii="Calibri" w:hAnsi="Calibri" w:cs="Calibri"/>
-                <w:color w:val="000000"/>
-                <w:sz w:val="18"/>
-                <w:szCs w:val="18"/>
-              </w:rPr>
-              <w:t>2343</w:t>
-            </w:r>
-          </w:p>
-        </w:tc>
-        <w:tc>
-          <w:tcPr>
-            <w:tcW w:w="1530" w:type="dxa"/>
-            <w:tcBorders>
-              <w:top w:val="nil"/>
-              <w:left w:val="single" w:sz="4" w:space="0" w:color="auto"/>
-              <w:bottom w:val="nil"/>
-              <w:right w:val="nil"/>
-            </w:tcBorders>
-            <w:vAlign w:val="center"/>
-          </w:tcPr>
-          <w:p>
-            <w:pPr>
-              <w:jc w:val="center"/>
-              <w:rPr>
-                <w:rFonts w:ascii="Calibri" w:hAnsi="Calibri" w:cs="Calibri"/>
-                <w:sz w:val="18"/>
-                <w:szCs w:val="18"/>
-              </w:rPr>
-            </w:pPr>
-            <w:r>
-              <w:rPr>
-                <w:rFonts w:ascii="Calibri" w:hAnsi="Calibri" w:cs="Calibri"/>
-                <w:color w:val="000000"/>
-                <w:sz w:val="18"/>
-                <w:szCs w:val="18"/>
-              </w:rPr>
               <w:t>PP766471</w:t>
             </w:r>
           </w:p>
         </w:tc>
         <w:tc>
           <w:tcPr>
-            <w:tcW w:w="1530" w:type="dxa"/>
+            <w:tcW w:w="1980" w:type="dxa"/>
             <w:tcBorders>
               <w:top w:val="nil"/>
               <w:left w:val="nil"/>
@@ -1412,7 +1168,7 @@
         </w:tc>
         <w:tc>
           <w:tcPr>
-            <w:tcW w:w="1620" w:type="dxa"/>
+            <w:tcW w:w="1895" w:type="dxa"/>
             <w:tcBorders>
               <w:top w:val="nil"/>
               <w:left w:val="nil"/>
@@ -1634,7 +1390,7 @@
         </w:trPr>
         <w:tc>
           <w:tcPr>
-            <w:tcW w:w="1165" w:type="dxa"/>
+            <w:tcW w:w="1345" w:type="dxa"/>
             <w:tcBorders>
               <w:top w:val="nil"/>
               <w:left w:val="single" w:sz="4" w:space="0" w:color="auto"/>
@@ -1665,7 +1421,7 @@
         </w:tc>
         <w:tc>
           <w:tcPr>
-            <w:tcW w:w="720" w:type="dxa"/>
+            <w:tcW w:w="1620" w:type="dxa"/>
             <w:tcBorders>
               <w:top w:val="nil"/>
               <w:left w:val="single" w:sz="4" w:space="0" w:color="auto"/>
@@ -1690,75 +1446,13 @@
                 <w:sz w:val="18"/>
                 <w:szCs w:val="18"/>
               </w:rPr>
-              <w:t>2187</w:t>
-            </w:r>
-          </w:p>
-        </w:tc>
-        <w:tc>
-          <w:tcPr>
-            <w:tcW w:w="720" w:type="dxa"/>
-            <w:tcBorders>
-              <w:top w:val="nil"/>
-              <w:left w:val="nil"/>
-              <w:bottom w:val="nil"/>
-              <w:right w:val="single" w:sz="4" w:space="0" w:color="auto"/>
-            </w:tcBorders>
-            <w:vAlign w:val="center"/>
-          </w:tcPr>
-          <w:p>
-            <w:pPr>
-              <w:jc w:val="center"/>
-              <w:rPr>
-                <w:rFonts w:ascii="Calibri" w:hAnsi="Calibri" w:cs="Calibri"/>
-                <w:sz w:val="18"/>
-                <w:szCs w:val="18"/>
-              </w:rPr>
-            </w:pPr>
-            <w:r>
-              <w:rPr>
-                <w:rFonts w:ascii="Calibri" w:hAnsi="Calibri" w:cs="Calibri"/>
-                <w:color w:val="000000"/>
-                <w:sz w:val="18"/>
-                <w:szCs w:val="18"/>
-              </w:rPr>
-              <w:t>2246</w:t>
-            </w:r>
-          </w:p>
-        </w:tc>
-        <w:tc>
-          <w:tcPr>
-            <w:tcW w:w="1530" w:type="dxa"/>
-            <w:tcBorders>
-              <w:top w:val="nil"/>
-              <w:left w:val="single" w:sz="4" w:space="0" w:color="auto"/>
-              <w:bottom w:val="nil"/>
-              <w:right w:val="nil"/>
-            </w:tcBorders>
-            <w:vAlign w:val="center"/>
-          </w:tcPr>
-          <w:p>
-            <w:pPr>
-              <w:jc w:val="center"/>
-              <w:rPr>
-                <w:rFonts w:ascii="Calibri" w:hAnsi="Calibri" w:cs="Calibri"/>
-                <w:sz w:val="18"/>
-                <w:szCs w:val="18"/>
-              </w:rPr>
-            </w:pPr>
-            <w:r>
-              <w:rPr>
-                <w:rFonts w:ascii="Calibri" w:hAnsi="Calibri" w:cs="Calibri"/>
-                <w:color w:val="000000"/>
-                <w:sz w:val="18"/>
-                <w:szCs w:val="18"/>
-              </w:rPr>
               <w:t>PP766469</w:t>
             </w:r>
           </w:p>
         </w:tc>
         <w:tc>
           <w:tcPr>
-            <w:tcW w:w="1530" w:type="dxa"/>
+            <w:tcW w:w="1980" w:type="dxa"/>
             <w:tcBorders>
               <w:top w:val="nil"/>
               <w:left w:val="nil"/>
@@ -1789,7 +1483,7 @@
         </w:tc>
         <w:tc>
           <w:tcPr>
-            <w:tcW w:w="1620" w:type="dxa"/>
+            <w:tcW w:w="1895" w:type="dxa"/>
             <w:tcBorders>
               <w:top w:val="nil"/>
               <w:left w:val="nil"/>
@@ -2011,7 +1705,7 @@
         </w:trPr>
         <w:tc>
           <w:tcPr>
-            <w:tcW w:w="1165" w:type="dxa"/>
+            <w:tcW w:w="1345" w:type="dxa"/>
             <w:tcBorders>
               <w:top w:val="nil"/>
               <w:left w:val="single" w:sz="4" w:space="0" w:color="auto"/>
@@ -2042,7 +1736,7 @@
         </w:tc>
         <w:tc>
           <w:tcPr>
-            <w:tcW w:w="720" w:type="dxa"/>
+            <w:tcW w:w="1620" w:type="dxa"/>
             <w:tcBorders>
               <w:top w:val="nil"/>
               <w:left w:val="single" w:sz="4" w:space="0" w:color="auto"/>
@@ -2067,75 +1761,13 @@
                 <w:sz w:val="18"/>
                 <w:szCs w:val="18"/>
               </w:rPr>
-              <w:t>391</w:t>
-            </w:r>
-          </w:p>
-        </w:tc>
-        <w:tc>
-          <w:tcPr>
-            <w:tcW w:w="720" w:type="dxa"/>
-            <w:tcBorders>
-              <w:top w:val="nil"/>
-              <w:left w:val="nil"/>
-              <w:bottom w:val="nil"/>
-              <w:right w:val="single" w:sz="4" w:space="0" w:color="auto"/>
-            </w:tcBorders>
-            <w:vAlign w:val="center"/>
-          </w:tcPr>
-          <w:p>
-            <w:pPr>
-              <w:jc w:val="center"/>
-              <w:rPr>
-                <w:rFonts w:ascii="Calibri" w:hAnsi="Calibri" w:cs="Calibri"/>
-                <w:sz w:val="18"/>
-                <w:szCs w:val="18"/>
-              </w:rPr>
-            </w:pPr>
-            <w:r>
-              <w:rPr>
-                <w:rFonts w:ascii="Calibri" w:hAnsi="Calibri" w:cs="Calibri"/>
-                <w:color w:val="000000"/>
-                <w:sz w:val="18"/>
-                <w:szCs w:val="18"/>
-              </w:rPr>
-              <w:t>100</w:t>
-            </w:r>
-          </w:p>
-        </w:tc>
-        <w:tc>
-          <w:tcPr>
-            <w:tcW w:w="1530" w:type="dxa"/>
-            <w:tcBorders>
-              <w:top w:val="nil"/>
-              <w:left w:val="single" w:sz="4" w:space="0" w:color="auto"/>
-              <w:bottom w:val="nil"/>
-              <w:right w:val="nil"/>
-            </w:tcBorders>
-            <w:vAlign w:val="center"/>
-          </w:tcPr>
-          <w:p>
-            <w:pPr>
-              <w:jc w:val="center"/>
-              <w:rPr>
-                <w:rFonts w:ascii="Calibri" w:hAnsi="Calibri" w:cs="Calibri"/>
-                <w:sz w:val="18"/>
-                <w:szCs w:val="18"/>
-              </w:rPr>
-            </w:pPr>
-            <w:r>
-              <w:rPr>
-                <w:rFonts w:ascii="Calibri" w:hAnsi="Calibri" w:cs="Calibri"/>
-                <w:color w:val="000000"/>
-                <w:sz w:val="18"/>
-                <w:szCs w:val="18"/>
-              </w:rPr>
               <w:t>*Bat picornavirus</w:t>
             </w:r>
           </w:p>
         </w:tc>
         <w:tc>
           <w:tcPr>
-            <w:tcW w:w="1530" w:type="dxa"/>
+            <w:tcW w:w="1980" w:type="dxa"/>
             <w:tcBorders>
               <w:top w:val="nil"/>
               <w:left w:val="nil"/>
@@ -2166,7 +1798,7 @@
         </w:tc>
         <w:tc>
           <w:tcPr>
-            <w:tcW w:w="1620" w:type="dxa"/>
+            <w:tcW w:w="1895" w:type="dxa"/>
             <w:tcBorders>
               <w:top w:val="nil"/>
               <w:left w:val="nil"/>
@@ -2424,7 +2056,7 @@
         </w:trPr>
         <w:tc>
           <w:tcPr>
-            <w:tcW w:w="1165" w:type="dxa"/>
+            <w:tcW w:w="1345" w:type="dxa"/>
             <w:tcBorders>
               <w:top w:val="nil"/>
               <w:left w:val="single" w:sz="4" w:space="0" w:color="auto"/>
@@ -2455,7 +2087,7 @@
         </w:tc>
         <w:tc>
           <w:tcPr>
-            <w:tcW w:w="720" w:type="dxa"/>
+            <w:tcW w:w="1620" w:type="dxa"/>
             <w:tcBorders>
               <w:top w:val="nil"/>
               <w:left w:val="single" w:sz="4" w:space="0" w:color="auto"/>
@@ -2480,75 +2112,13 @@
                 <w:sz w:val="18"/>
                 <w:szCs w:val="18"/>
               </w:rPr>
-              <w:t>7224</w:t>
-            </w:r>
-          </w:p>
-        </w:tc>
-        <w:tc>
-          <w:tcPr>
-            <w:tcW w:w="720" w:type="dxa"/>
-            <w:tcBorders>
-              <w:top w:val="nil"/>
-              <w:left w:val="nil"/>
-              <w:bottom w:val="nil"/>
-              <w:right w:val="single" w:sz="4" w:space="0" w:color="auto"/>
-            </w:tcBorders>
-            <w:vAlign w:val="center"/>
-          </w:tcPr>
-          <w:p>
-            <w:pPr>
-              <w:jc w:val="center"/>
-              <w:rPr>
-                <w:rFonts w:ascii="Calibri" w:hAnsi="Calibri" w:cs="Calibri"/>
-                <w:sz w:val="18"/>
-                <w:szCs w:val="18"/>
-              </w:rPr>
-            </w:pPr>
-            <w:r>
-              <w:rPr>
-                <w:rFonts w:ascii="Calibri" w:hAnsi="Calibri" w:cs="Calibri"/>
-                <w:color w:val="000000"/>
-                <w:sz w:val="18"/>
-                <w:szCs w:val="18"/>
-              </w:rPr>
-              <w:t>560</w:t>
-            </w:r>
-          </w:p>
-        </w:tc>
-        <w:tc>
-          <w:tcPr>
-            <w:tcW w:w="1530" w:type="dxa"/>
-            <w:tcBorders>
-              <w:top w:val="nil"/>
-              <w:left w:val="single" w:sz="4" w:space="0" w:color="auto"/>
-              <w:bottom w:val="nil"/>
-              <w:right w:val="nil"/>
-            </w:tcBorders>
-            <w:vAlign w:val="center"/>
-          </w:tcPr>
-          <w:p>
-            <w:pPr>
-              <w:jc w:val="center"/>
-              <w:rPr>
-                <w:rFonts w:ascii="Calibri" w:hAnsi="Calibri" w:cs="Calibri"/>
-                <w:sz w:val="18"/>
-                <w:szCs w:val="18"/>
-              </w:rPr>
-            </w:pPr>
-            <w:r>
-              <w:rPr>
-                <w:rFonts w:ascii="Calibri" w:hAnsi="Calibri" w:cs="Calibri"/>
-                <w:color w:val="000000"/>
-                <w:sz w:val="18"/>
-                <w:szCs w:val="18"/>
-              </w:rPr>
               <w:t>NC_028366.1</w:t>
             </w:r>
           </w:p>
         </w:tc>
         <w:tc>
           <w:tcPr>
-            <w:tcW w:w="1530" w:type="dxa"/>
+            <w:tcW w:w="1980" w:type="dxa"/>
             <w:tcBorders>
               <w:top w:val="nil"/>
               <w:left w:val="nil"/>
@@ -2579,7 +2149,7 @@
         </w:tc>
         <w:tc>
           <w:tcPr>
-            <w:tcW w:w="1620" w:type="dxa"/>
+            <w:tcW w:w="1895" w:type="dxa"/>
             <w:tcBorders>
               <w:top w:val="nil"/>
               <w:left w:val="nil"/>
@@ -2801,7 +2371,7 @@
         </w:trPr>
         <w:tc>
           <w:tcPr>
-            <w:tcW w:w="1165" w:type="dxa"/>
+            <w:tcW w:w="1345" w:type="dxa"/>
             <w:tcBorders>
               <w:top w:val="nil"/>
               <w:left w:val="single" w:sz="4" w:space="0" w:color="auto"/>
@@ -2832,7 +2402,7 @@
         </w:tc>
         <w:tc>
           <w:tcPr>
-            <w:tcW w:w="720" w:type="dxa"/>
+            <w:tcW w:w="1620" w:type="dxa"/>
             <w:tcBorders>
               <w:top w:val="nil"/>
               <w:left w:val="single" w:sz="4" w:space="0" w:color="auto"/>
@@ -2857,75 +2427,13 @@
                 <w:sz w:val="18"/>
                 <w:szCs w:val="18"/>
               </w:rPr>
-              <w:t>576</w:t>
-            </w:r>
-          </w:p>
-        </w:tc>
-        <w:tc>
-          <w:tcPr>
-            <w:tcW w:w="720" w:type="dxa"/>
-            <w:tcBorders>
-              <w:top w:val="nil"/>
-              <w:left w:val="nil"/>
-              <w:bottom w:val="nil"/>
-              <w:right w:val="single" w:sz="4" w:space="0" w:color="auto"/>
-            </w:tcBorders>
-            <w:vAlign w:val="center"/>
-          </w:tcPr>
-          <w:p>
-            <w:pPr>
-              <w:jc w:val="center"/>
-              <w:rPr>
-                <w:rFonts w:ascii="Calibri" w:hAnsi="Calibri" w:cs="Calibri"/>
-                <w:sz w:val="18"/>
-                <w:szCs w:val="18"/>
-              </w:rPr>
-            </w:pPr>
-            <w:r>
-              <w:rPr>
-                <w:rFonts w:ascii="Calibri" w:hAnsi="Calibri" w:cs="Calibri"/>
-                <w:color w:val="000000"/>
-                <w:sz w:val="18"/>
-                <w:szCs w:val="18"/>
-              </w:rPr>
-              <w:t>7223</w:t>
-            </w:r>
-          </w:p>
-        </w:tc>
-        <w:tc>
-          <w:tcPr>
-            <w:tcW w:w="1530" w:type="dxa"/>
-            <w:tcBorders>
-              <w:top w:val="nil"/>
-              <w:left w:val="single" w:sz="4" w:space="0" w:color="auto"/>
-              <w:bottom w:val="nil"/>
-              <w:right w:val="nil"/>
-            </w:tcBorders>
-            <w:vAlign w:val="center"/>
-          </w:tcPr>
-          <w:p>
-            <w:pPr>
-              <w:jc w:val="center"/>
-              <w:rPr>
-                <w:rFonts w:ascii="Calibri" w:hAnsi="Calibri" w:cs="Calibri"/>
-                <w:sz w:val="18"/>
-                <w:szCs w:val="18"/>
-              </w:rPr>
-            </w:pPr>
-            <w:r>
-              <w:rPr>
-                <w:rFonts w:ascii="Calibri" w:hAnsi="Calibri" w:cs="Calibri"/>
-                <w:color w:val="000000"/>
-                <w:sz w:val="18"/>
-                <w:szCs w:val="18"/>
-              </w:rPr>
               <w:t>NC_028366.1</w:t>
             </w:r>
           </w:p>
         </w:tc>
         <w:tc>
           <w:tcPr>
-            <w:tcW w:w="1530" w:type="dxa"/>
+            <w:tcW w:w="1980" w:type="dxa"/>
             <w:tcBorders>
               <w:top w:val="nil"/>
               <w:left w:val="nil"/>
@@ -2992,7 +2500,7 @@
         </w:tc>
         <w:tc>
           <w:tcPr>
-            <w:tcW w:w="1620" w:type="dxa"/>
+            <w:tcW w:w="1895" w:type="dxa"/>
             <w:tcBorders>
               <w:top w:val="nil"/>
               <w:left w:val="nil"/>
@@ -3214,7 +2722,7 @@
         </w:trPr>
         <w:tc>
           <w:tcPr>
-            <w:tcW w:w="1165" w:type="dxa"/>
+            <w:tcW w:w="1345" w:type="dxa"/>
             <w:tcBorders>
               <w:top w:val="nil"/>
               <w:left w:val="single" w:sz="4" w:space="0" w:color="auto"/>
@@ -3245,7 +2753,7 @@
         </w:tc>
         <w:tc>
           <w:tcPr>
-            <w:tcW w:w="720" w:type="dxa"/>
+            <w:tcW w:w="1620" w:type="dxa"/>
             <w:tcBorders>
               <w:top w:val="nil"/>
               <w:left w:val="single" w:sz="4" w:space="0" w:color="auto"/>
@@ -3270,75 +2778,13 @@
                 <w:sz w:val="18"/>
                 <w:szCs w:val="18"/>
               </w:rPr>
-              <w:t>3440</w:t>
-            </w:r>
-          </w:p>
-        </w:tc>
-        <w:tc>
-          <w:tcPr>
-            <w:tcW w:w="720" w:type="dxa"/>
-            <w:tcBorders>
-              <w:top w:val="nil"/>
-              <w:left w:val="nil"/>
-              <w:bottom w:val="nil"/>
-              <w:right w:val="single" w:sz="4" w:space="0" w:color="auto"/>
-            </w:tcBorders>
-            <w:vAlign w:val="center"/>
-          </w:tcPr>
-          <w:p>
-            <w:pPr>
-              <w:jc w:val="center"/>
-              <w:rPr>
-                <w:rFonts w:ascii="Calibri" w:hAnsi="Calibri" w:cs="Calibri"/>
-                <w:sz w:val="18"/>
-                <w:szCs w:val="18"/>
-              </w:rPr>
-            </w:pPr>
-            <w:r>
-              <w:rPr>
-                <w:rFonts w:ascii="Calibri" w:hAnsi="Calibri" w:cs="Calibri"/>
-                <w:color w:val="000000"/>
-                <w:sz w:val="18"/>
-                <w:szCs w:val="18"/>
-              </w:rPr>
-              <w:t>4511</w:t>
-            </w:r>
-          </w:p>
-        </w:tc>
-        <w:tc>
-          <w:tcPr>
-            <w:tcW w:w="1530" w:type="dxa"/>
-            <w:tcBorders>
-              <w:top w:val="nil"/>
-              <w:left w:val="single" w:sz="4" w:space="0" w:color="auto"/>
-              <w:bottom w:val="nil"/>
-              <w:right w:val="nil"/>
-            </w:tcBorders>
-            <w:vAlign w:val="center"/>
-          </w:tcPr>
-          <w:p>
-            <w:pPr>
-              <w:jc w:val="center"/>
-              <w:rPr>
-                <w:rFonts w:ascii="Calibri" w:hAnsi="Calibri" w:cs="Calibri"/>
-                <w:sz w:val="18"/>
-                <w:szCs w:val="18"/>
-              </w:rPr>
-            </w:pPr>
-            <w:r>
-              <w:rPr>
-                <w:rFonts w:ascii="Calibri" w:hAnsi="Calibri" w:cs="Calibri"/>
-                <w:color w:val="000000"/>
-                <w:sz w:val="18"/>
-                <w:szCs w:val="18"/>
-              </w:rPr>
               <w:t>NC_028981.1</w:t>
             </w:r>
           </w:p>
         </w:tc>
         <w:tc>
           <w:tcPr>
-            <w:tcW w:w="1530" w:type="dxa"/>
+            <w:tcW w:w="1980" w:type="dxa"/>
             <w:tcBorders>
               <w:top w:val="nil"/>
               <w:left w:val="nil"/>
@@ -3369,7 +2815,7 @@
         </w:tc>
         <w:tc>
           <w:tcPr>
-            <w:tcW w:w="1620" w:type="dxa"/>
+            <w:tcW w:w="1895" w:type="dxa"/>
             <w:tcBorders>
               <w:top w:val="nil"/>
               <w:left w:val="nil"/>
@@ -3591,7 +3037,7 @@
         </w:trPr>
         <w:tc>
           <w:tcPr>
-            <w:tcW w:w="1165" w:type="dxa"/>
+            <w:tcW w:w="1345" w:type="dxa"/>
             <w:tcBorders>
               <w:top w:val="nil"/>
               <w:left w:val="single" w:sz="4" w:space="0" w:color="auto"/>
@@ -3622,7 +3068,7 @@
         </w:tc>
         <w:tc>
           <w:tcPr>
-            <w:tcW w:w="720" w:type="dxa"/>
+            <w:tcW w:w="1620" w:type="dxa"/>
             <w:tcBorders>
               <w:top w:val="nil"/>
               <w:left w:val="single" w:sz="4" w:space="0" w:color="auto"/>
@@ -3647,75 +3093,13 @@
                 <w:sz w:val="18"/>
                 <w:szCs w:val="18"/>
               </w:rPr>
-              <w:t>8205</w:t>
-            </w:r>
-          </w:p>
-        </w:tc>
-        <w:tc>
-          <w:tcPr>
-            <w:tcW w:w="720" w:type="dxa"/>
-            <w:tcBorders>
-              <w:top w:val="nil"/>
-              <w:left w:val="nil"/>
-              <w:bottom w:val="nil"/>
-              <w:right w:val="single" w:sz="4" w:space="0" w:color="auto"/>
-            </w:tcBorders>
-            <w:vAlign w:val="center"/>
-          </w:tcPr>
-          <w:p>
-            <w:pPr>
-              <w:jc w:val="center"/>
-              <w:rPr>
-                <w:rFonts w:ascii="Calibri" w:hAnsi="Calibri" w:cs="Calibri"/>
-                <w:sz w:val="18"/>
-                <w:szCs w:val="18"/>
-              </w:rPr>
-            </w:pPr>
-            <w:r>
-              <w:rPr>
-                <w:rFonts w:ascii="Calibri" w:hAnsi="Calibri" w:cs="Calibri"/>
-                <w:color w:val="000000"/>
-                <w:sz w:val="18"/>
-                <w:szCs w:val="18"/>
-              </w:rPr>
-              <w:t>8240</w:t>
-            </w:r>
-          </w:p>
-        </w:tc>
-        <w:tc>
-          <w:tcPr>
-            <w:tcW w:w="1530" w:type="dxa"/>
-            <w:tcBorders>
-              <w:top w:val="nil"/>
-              <w:left w:val="single" w:sz="4" w:space="0" w:color="auto"/>
-              <w:bottom w:val="nil"/>
-              <w:right w:val="nil"/>
-            </w:tcBorders>
-            <w:vAlign w:val="center"/>
-          </w:tcPr>
-          <w:p>
-            <w:pPr>
-              <w:jc w:val="center"/>
-              <w:rPr>
-                <w:rFonts w:ascii="Calibri" w:hAnsi="Calibri" w:cs="Calibri"/>
-                <w:sz w:val="18"/>
-                <w:szCs w:val="18"/>
-              </w:rPr>
-            </w:pPr>
-            <w:r>
-              <w:rPr>
-                <w:rFonts w:ascii="Calibri" w:hAnsi="Calibri" w:cs="Calibri"/>
-                <w:color w:val="000000"/>
-                <w:sz w:val="18"/>
-                <w:szCs w:val="18"/>
-              </w:rPr>
               <w:t>OP287812.1</w:t>
             </w:r>
           </w:p>
         </w:tc>
         <w:tc>
           <w:tcPr>
-            <w:tcW w:w="1530" w:type="dxa"/>
+            <w:tcW w:w="1980" w:type="dxa"/>
             <w:tcBorders>
               <w:top w:val="nil"/>
               <w:left w:val="nil"/>
@@ -3746,7 +3130,7 @@
         </w:tc>
         <w:tc>
           <w:tcPr>
-            <w:tcW w:w="1620" w:type="dxa"/>
+            <w:tcW w:w="1895" w:type="dxa"/>
             <w:tcBorders>
               <w:top w:val="nil"/>
               <w:left w:val="nil"/>
@@ -3968,7 +3352,7 @@
         </w:trPr>
         <w:tc>
           <w:tcPr>
-            <w:tcW w:w="1165" w:type="dxa"/>
+            <w:tcW w:w="1345" w:type="dxa"/>
             <w:tcBorders>
               <w:top w:val="nil"/>
               <w:left w:val="single" w:sz="4" w:space="0" w:color="auto"/>
@@ -3999,7 +3383,7 @@
         </w:tc>
         <w:tc>
           <w:tcPr>
-            <w:tcW w:w="720" w:type="dxa"/>
+            <w:tcW w:w="1620" w:type="dxa"/>
             <w:tcBorders>
               <w:top w:val="nil"/>
               <w:left w:val="single" w:sz="4" w:space="0" w:color="auto"/>
@@ -4024,68 +3408,6 @@
                 <w:sz w:val="18"/>
                 <w:szCs w:val="18"/>
               </w:rPr>
-              <w:t>7645</w:t>
-            </w:r>
-          </w:p>
-        </w:tc>
-        <w:tc>
-          <w:tcPr>
-            <w:tcW w:w="720" w:type="dxa"/>
-            <w:tcBorders>
-              <w:top w:val="nil"/>
-              <w:left w:val="nil"/>
-              <w:bottom w:val="nil"/>
-              <w:right w:val="single" w:sz="4" w:space="0" w:color="auto"/>
-            </w:tcBorders>
-            <w:vAlign w:val="center"/>
-          </w:tcPr>
-          <w:p>
-            <w:pPr>
-              <w:jc w:val="center"/>
-              <w:rPr>
-                <w:rFonts w:ascii="Calibri" w:hAnsi="Calibri" w:cs="Calibri"/>
-                <w:sz w:val="18"/>
-                <w:szCs w:val="18"/>
-              </w:rPr>
-            </w:pPr>
-            <w:r>
-              <w:rPr>
-                <w:rFonts w:ascii="Calibri" w:hAnsi="Calibri" w:cs="Calibri"/>
-                <w:color w:val="000000"/>
-                <w:sz w:val="18"/>
-                <w:szCs w:val="18"/>
-              </w:rPr>
-              <w:t>7702</w:t>
-            </w:r>
-          </w:p>
-        </w:tc>
-        <w:tc>
-          <w:tcPr>
-            <w:tcW w:w="1530" w:type="dxa"/>
-            <w:tcBorders>
-              <w:top w:val="nil"/>
-              <w:left w:val="single" w:sz="4" w:space="0" w:color="auto"/>
-              <w:bottom w:val="nil"/>
-              <w:right w:val="nil"/>
-            </w:tcBorders>
-            <w:vAlign w:val="center"/>
-          </w:tcPr>
-          <w:p>
-            <w:pPr>
-              <w:jc w:val="center"/>
-              <w:rPr>
-                <w:rFonts w:ascii="Calibri" w:hAnsi="Calibri" w:cs="Calibri"/>
-                <w:sz w:val="18"/>
-                <w:szCs w:val="18"/>
-              </w:rPr>
-            </w:pPr>
-            <w:r>
-              <w:rPr>
-                <w:rFonts w:ascii="Calibri" w:hAnsi="Calibri" w:cs="Calibri"/>
-                <w:color w:val="000000"/>
-                <w:sz w:val="18"/>
-                <w:szCs w:val="18"/>
-              </w:rPr>
               <w:t>Rhinolophus</w:t>
             </w:r>
             <w:r>
@@ -4110,7 +3432,7 @@
         </w:tc>
         <w:tc>
           <w:tcPr>
-            <w:tcW w:w="1530" w:type="dxa"/>
+            <w:tcW w:w="1980" w:type="dxa"/>
             <w:tcBorders>
               <w:top w:val="nil"/>
               <w:left w:val="nil"/>
@@ -4141,7 +3463,7 @@
         </w:tc>
         <w:tc>
           <w:tcPr>
-            <w:tcW w:w="1620" w:type="dxa"/>
+            <w:tcW w:w="1895" w:type="dxa"/>
             <w:tcBorders>
               <w:top w:val="nil"/>
               <w:left w:val="nil"/>
@@ -4363,7 +3685,7 @@
         </w:trPr>
         <w:tc>
           <w:tcPr>
-            <w:tcW w:w="1165" w:type="dxa"/>
+            <w:tcW w:w="1345" w:type="dxa"/>
             <w:tcBorders>
               <w:top w:val="nil"/>
               <w:left w:val="single" w:sz="4" w:space="0" w:color="auto"/>
@@ -4394,7 +3716,7 @@
         </w:tc>
         <w:tc>
           <w:tcPr>
-            <w:tcW w:w="720" w:type="dxa"/>
+            <w:tcW w:w="1620" w:type="dxa"/>
             <w:tcBorders>
               <w:top w:val="nil"/>
               <w:left w:val="single" w:sz="4" w:space="0" w:color="auto"/>
@@ -4419,75 +3741,13 @@
                 <w:sz w:val="18"/>
                 <w:szCs w:val="18"/>
               </w:rPr>
-              <w:t>3195</w:t>
-            </w:r>
-          </w:p>
-        </w:tc>
-        <w:tc>
-          <w:tcPr>
-            <w:tcW w:w="720" w:type="dxa"/>
-            <w:tcBorders>
-              <w:top w:val="nil"/>
-              <w:left w:val="nil"/>
-              <w:bottom w:val="nil"/>
-              <w:right w:val="single" w:sz="4" w:space="0" w:color="auto"/>
-            </w:tcBorders>
-            <w:vAlign w:val="center"/>
-          </w:tcPr>
-          <w:p>
-            <w:pPr>
-              <w:jc w:val="center"/>
-              <w:rPr>
-                <w:rFonts w:ascii="Calibri" w:hAnsi="Calibri" w:cs="Calibri"/>
-                <w:sz w:val="18"/>
-                <w:szCs w:val="18"/>
-              </w:rPr>
-            </w:pPr>
-            <w:r>
-              <w:rPr>
-                <w:rFonts w:ascii="Calibri" w:hAnsi="Calibri" w:cs="Calibri"/>
-                <w:color w:val="000000"/>
-                <w:sz w:val="18"/>
-                <w:szCs w:val="18"/>
-              </w:rPr>
-              <w:t>3490</w:t>
-            </w:r>
-          </w:p>
-        </w:tc>
-        <w:tc>
-          <w:tcPr>
-            <w:tcW w:w="1530" w:type="dxa"/>
-            <w:tcBorders>
-              <w:top w:val="nil"/>
-              <w:left w:val="single" w:sz="4" w:space="0" w:color="auto"/>
-              <w:bottom w:val="nil"/>
-              <w:right w:val="nil"/>
-            </w:tcBorders>
-            <w:vAlign w:val="center"/>
-          </w:tcPr>
-          <w:p>
-            <w:pPr>
-              <w:jc w:val="center"/>
-              <w:rPr>
-                <w:rFonts w:ascii="Calibri" w:hAnsi="Calibri" w:cs="Calibri"/>
-                <w:sz w:val="18"/>
-                <w:szCs w:val="18"/>
-              </w:rPr>
-            </w:pPr>
-            <w:r>
-              <w:rPr>
-                <w:rFonts w:ascii="Calibri" w:hAnsi="Calibri" w:cs="Calibri"/>
-                <w:color w:val="000000"/>
-                <w:sz w:val="18"/>
-                <w:szCs w:val="18"/>
-              </w:rPr>
               <w:t>*E. dupreanum kobuvirus</w:t>
             </w:r>
           </w:p>
         </w:tc>
         <w:tc>
           <w:tcPr>
-            <w:tcW w:w="1530" w:type="dxa"/>
+            <w:tcW w:w="1980" w:type="dxa"/>
             <w:tcBorders>
               <w:top w:val="nil"/>
               <w:left w:val="nil"/>
@@ -4518,7 +3778,7 @@
         </w:tc>
         <w:tc>
           <w:tcPr>
-            <w:tcW w:w="1620" w:type="dxa"/>
+            <w:tcW w:w="1895" w:type="dxa"/>
             <w:tcBorders>
               <w:top w:val="nil"/>
               <w:left w:val="nil"/>
@@ -4758,7 +4018,7 @@
         </w:trPr>
         <w:tc>
           <w:tcPr>
-            <w:tcW w:w="1165" w:type="dxa"/>
+            <w:tcW w:w="1345" w:type="dxa"/>
             <w:tcBorders>
               <w:top w:val="nil"/>
               <w:left w:val="single" w:sz="4" w:space="0" w:color="auto"/>
@@ -4789,7 +4049,7 @@
         </w:tc>
         <w:tc>
           <w:tcPr>
-            <w:tcW w:w="720" w:type="dxa"/>
+            <w:tcW w:w="1620" w:type="dxa"/>
             <w:tcBorders>
               <w:top w:val="nil"/>
               <w:left w:val="single" w:sz="4" w:space="0" w:color="auto"/>
@@ -4814,75 +4074,13 @@
                 <w:sz w:val="18"/>
                 <w:szCs w:val="18"/>
               </w:rPr>
-              <w:t>4549</w:t>
-            </w:r>
-          </w:p>
-        </w:tc>
-        <w:tc>
-          <w:tcPr>
-            <w:tcW w:w="720" w:type="dxa"/>
-            <w:tcBorders>
-              <w:top w:val="nil"/>
-              <w:left w:val="nil"/>
-              <w:bottom w:val="nil"/>
-              <w:right w:val="single" w:sz="4" w:space="0" w:color="auto"/>
-            </w:tcBorders>
-            <w:vAlign w:val="center"/>
-          </w:tcPr>
-          <w:p>
-            <w:pPr>
-              <w:jc w:val="center"/>
-              <w:rPr>
-                <w:rFonts w:ascii="Calibri" w:hAnsi="Calibri" w:cs="Calibri"/>
-                <w:sz w:val="18"/>
-                <w:szCs w:val="18"/>
-              </w:rPr>
-            </w:pPr>
-            <w:r>
-              <w:rPr>
-                <w:rFonts w:ascii="Calibri" w:hAnsi="Calibri" w:cs="Calibri"/>
-                <w:color w:val="000000"/>
-                <w:sz w:val="18"/>
-                <w:szCs w:val="18"/>
-              </w:rPr>
-              <w:t>5594</w:t>
-            </w:r>
-          </w:p>
-        </w:tc>
-        <w:tc>
-          <w:tcPr>
-            <w:tcW w:w="1530" w:type="dxa"/>
-            <w:tcBorders>
-              <w:top w:val="nil"/>
-              <w:left w:val="single" w:sz="4" w:space="0" w:color="auto"/>
-              <w:bottom w:val="nil"/>
-              <w:right w:val="nil"/>
-            </w:tcBorders>
-            <w:vAlign w:val="center"/>
-          </w:tcPr>
-          <w:p>
-            <w:pPr>
-              <w:jc w:val="center"/>
-              <w:rPr>
-                <w:rFonts w:ascii="Calibri" w:hAnsi="Calibri" w:cs="Calibri"/>
-                <w:sz w:val="18"/>
-                <w:szCs w:val="18"/>
-              </w:rPr>
-            </w:pPr>
-            <w:r>
-              <w:rPr>
-                <w:rFonts w:ascii="Calibri" w:hAnsi="Calibri" w:cs="Calibri"/>
-                <w:color w:val="000000"/>
-                <w:sz w:val="18"/>
-                <w:szCs w:val="18"/>
-              </w:rPr>
               <w:t>*E. dupreanum kobuvirus</w:t>
             </w:r>
           </w:p>
         </w:tc>
         <w:tc>
           <w:tcPr>
-            <w:tcW w:w="1530" w:type="dxa"/>
+            <w:tcW w:w="1980" w:type="dxa"/>
             <w:tcBorders>
               <w:top w:val="nil"/>
               <w:left w:val="nil"/>
@@ -4931,7 +4129,7 @@
         </w:tc>
         <w:tc>
           <w:tcPr>
-            <w:tcW w:w="1620" w:type="dxa"/>
+            <w:tcW w:w="1895" w:type="dxa"/>
             <w:tcBorders>
               <w:top w:val="nil"/>
               <w:left w:val="nil"/>
@@ -5153,7 +4351,7 @@
         </w:trPr>
         <w:tc>
           <w:tcPr>
-            <w:tcW w:w="1165" w:type="dxa"/>
+            <w:tcW w:w="1345" w:type="dxa"/>
             <w:tcBorders>
               <w:top w:val="nil"/>
               <w:left w:val="single" w:sz="4" w:space="0" w:color="auto"/>
@@ -5184,7 +4382,7 @@
         </w:tc>
         <w:tc>
           <w:tcPr>
-            <w:tcW w:w="720" w:type="dxa"/>
+            <w:tcW w:w="1620" w:type="dxa"/>
             <w:tcBorders>
               <w:top w:val="nil"/>
               <w:left w:val="single" w:sz="4" w:space="0" w:color="auto"/>
@@ -5209,68 +4407,6 @@
                 <w:sz w:val="18"/>
                 <w:szCs w:val="18"/>
               </w:rPr>
-              <w:t>1229</w:t>
-            </w:r>
-          </w:p>
-        </w:tc>
-        <w:tc>
-          <w:tcPr>
-            <w:tcW w:w="720" w:type="dxa"/>
-            <w:tcBorders>
-              <w:top w:val="nil"/>
-              <w:left w:val="nil"/>
-              <w:bottom w:val="nil"/>
-              <w:right w:val="single" w:sz="4" w:space="0" w:color="auto"/>
-            </w:tcBorders>
-            <w:vAlign w:val="center"/>
-          </w:tcPr>
-          <w:p>
-            <w:pPr>
-              <w:jc w:val="center"/>
-              <w:rPr>
-                <w:rFonts w:ascii="Calibri" w:hAnsi="Calibri" w:cs="Calibri"/>
-                <w:sz w:val="18"/>
-                <w:szCs w:val="18"/>
-              </w:rPr>
-            </w:pPr>
-            <w:r>
-              <w:rPr>
-                <w:rFonts w:ascii="Calibri" w:hAnsi="Calibri" w:cs="Calibri"/>
-                <w:color w:val="000000"/>
-                <w:sz w:val="18"/>
-                <w:szCs w:val="18"/>
-              </w:rPr>
-              <w:t>562</w:t>
-            </w:r>
-          </w:p>
-        </w:tc>
-        <w:tc>
-          <w:tcPr>
-            <w:tcW w:w="1530" w:type="dxa"/>
-            <w:tcBorders>
-              <w:top w:val="nil"/>
-              <w:left w:val="single" w:sz="4" w:space="0" w:color="auto"/>
-              <w:bottom w:val="nil"/>
-              <w:right w:val="nil"/>
-            </w:tcBorders>
-            <w:vAlign w:val="center"/>
-          </w:tcPr>
-          <w:p>
-            <w:pPr>
-              <w:jc w:val="center"/>
-              <w:rPr>
-                <w:rFonts w:ascii="Calibri" w:hAnsi="Calibri" w:cs="Calibri"/>
-                <w:sz w:val="18"/>
-                <w:szCs w:val="18"/>
-              </w:rPr>
-            </w:pPr>
-            <w:r>
-              <w:rPr>
-                <w:rFonts w:ascii="Calibri" w:hAnsi="Calibri" w:cs="Calibri"/>
-                <w:color w:val="000000"/>
-                <w:sz w:val="18"/>
-                <w:szCs w:val="18"/>
-              </w:rPr>
               <w:t>Rhinolophus</w:t>
             </w:r>
             <w:r>
@@ -5295,7 +4431,7 @@
         </w:tc>
         <w:tc>
           <w:tcPr>
-            <w:tcW w:w="1530" w:type="dxa"/>
+            <w:tcW w:w="1980" w:type="dxa"/>
             <w:tcBorders>
               <w:top w:val="nil"/>
               <w:left w:val="nil"/>
@@ -5326,7 +4462,7 @@
         </w:tc>
         <w:tc>
           <w:tcPr>
-            <w:tcW w:w="1620" w:type="dxa"/>
+            <w:tcW w:w="1895" w:type="dxa"/>
             <w:tcBorders>
               <w:top w:val="nil"/>
               <w:left w:val="nil"/>
@@ -5548,7 +4684,7 @@
         </w:trPr>
         <w:tc>
           <w:tcPr>
-            <w:tcW w:w="1165" w:type="dxa"/>
+            <w:tcW w:w="1345" w:type="dxa"/>
             <w:tcBorders>
               <w:top w:val="nil"/>
               <w:left w:val="single" w:sz="4" w:space="0" w:color="auto"/>
@@ -5579,7 +4715,7 @@
         </w:tc>
         <w:tc>
           <w:tcPr>
-            <w:tcW w:w="720" w:type="dxa"/>
+            <w:tcW w:w="1620" w:type="dxa"/>
             <w:tcBorders>
               <w:top w:val="nil"/>
               <w:left w:val="single" w:sz="4" w:space="0" w:color="auto"/>
@@ -5604,75 +4740,13 @@
                 <w:sz w:val="18"/>
                 <w:szCs w:val="18"/>
               </w:rPr>
-              <w:t>2174</w:t>
-            </w:r>
-          </w:p>
-        </w:tc>
-        <w:tc>
-          <w:tcPr>
-            <w:tcW w:w="720" w:type="dxa"/>
-            <w:tcBorders>
-              <w:top w:val="nil"/>
-              <w:left w:val="nil"/>
-              <w:bottom w:val="nil"/>
-              <w:right w:val="single" w:sz="4" w:space="0" w:color="auto"/>
-            </w:tcBorders>
-            <w:vAlign w:val="center"/>
-          </w:tcPr>
-          <w:p>
-            <w:pPr>
-              <w:jc w:val="center"/>
-              <w:rPr>
-                <w:rFonts w:ascii="Calibri" w:hAnsi="Calibri" w:cs="Calibri"/>
-                <w:sz w:val="18"/>
-                <w:szCs w:val="18"/>
-              </w:rPr>
-            </w:pPr>
-            <w:r>
-              <w:rPr>
-                <w:rFonts w:ascii="Calibri" w:hAnsi="Calibri" w:cs="Calibri"/>
-                <w:color w:val="000000"/>
-                <w:sz w:val="18"/>
-                <w:szCs w:val="18"/>
-              </w:rPr>
-              <w:t>7</w:t>
-            </w:r>
-          </w:p>
-        </w:tc>
-        <w:tc>
-          <w:tcPr>
-            <w:tcW w:w="1530" w:type="dxa"/>
-            <w:tcBorders>
-              <w:top w:val="nil"/>
-              <w:left w:val="single" w:sz="4" w:space="0" w:color="auto"/>
-              <w:bottom w:val="nil"/>
-              <w:right w:val="nil"/>
-            </w:tcBorders>
-            <w:vAlign w:val="center"/>
-          </w:tcPr>
-          <w:p>
-            <w:pPr>
-              <w:jc w:val="center"/>
-              <w:rPr>
-                <w:rFonts w:ascii="Calibri" w:hAnsi="Calibri" w:cs="Calibri"/>
-                <w:sz w:val="18"/>
-                <w:szCs w:val="18"/>
-              </w:rPr>
-            </w:pPr>
-            <w:r>
-              <w:rPr>
-                <w:rFonts w:ascii="Calibri" w:hAnsi="Calibri" w:cs="Calibri"/>
-                <w:color w:val="000000"/>
-                <w:sz w:val="18"/>
-                <w:szCs w:val="18"/>
-              </w:rPr>
               <w:t>*E. dupreanum kobuvirus</w:t>
             </w:r>
           </w:p>
         </w:tc>
         <w:tc>
           <w:tcPr>
-            <w:tcW w:w="1530" w:type="dxa"/>
+            <w:tcW w:w="1980" w:type="dxa"/>
             <w:tcBorders>
               <w:top w:val="nil"/>
               <w:left w:val="nil"/>
@@ -5703,7 +4777,7 @@
         </w:tc>
         <w:tc>
           <w:tcPr>
-            <w:tcW w:w="1620" w:type="dxa"/>
+            <w:tcW w:w="1895" w:type="dxa"/>
             <w:tcBorders>
               <w:top w:val="nil"/>
               <w:left w:val="nil"/>
@@ -5943,7 +5017,7 @@
         </w:trPr>
         <w:tc>
           <w:tcPr>
-            <w:tcW w:w="1165" w:type="dxa"/>
+            <w:tcW w:w="1345" w:type="dxa"/>
             <w:tcBorders>
               <w:top w:val="nil"/>
               <w:left w:val="single" w:sz="4" w:space="0" w:color="auto"/>
@@ -5974,7 +5048,7 @@
         </w:tc>
         <w:tc>
           <w:tcPr>
-            <w:tcW w:w="720" w:type="dxa"/>
+            <w:tcW w:w="1620" w:type="dxa"/>
             <w:tcBorders>
               <w:top w:val="nil"/>
               <w:left w:val="single" w:sz="4" w:space="0" w:color="auto"/>
@@ -5999,75 +5073,13 @@
                 <w:sz w:val="18"/>
                 <w:szCs w:val="18"/>
               </w:rPr>
-              <w:t>5280</w:t>
-            </w:r>
-          </w:p>
-        </w:tc>
-        <w:tc>
-          <w:tcPr>
-            <w:tcW w:w="720" w:type="dxa"/>
-            <w:tcBorders>
-              <w:top w:val="nil"/>
-              <w:left w:val="nil"/>
-              <w:bottom w:val="nil"/>
-              <w:right w:val="single" w:sz="4" w:space="0" w:color="auto"/>
-            </w:tcBorders>
-            <w:vAlign w:val="center"/>
-          </w:tcPr>
-          <w:p>
-            <w:pPr>
-              <w:jc w:val="center"/>
-              <w:rPr>
-                <w:rFonts w:ascii="Calibri" w:hAnsi="Calibri" w:cs="Calibri"/>
-                <w:sz w:val="18"/>
-                <w:szCs w:val="18"/>
-              </w:rPr>
-            </w:pPr>
-            <w:r>
-              <w:rPr>
-                <w:rFonts w:ascii="Calibri" w:hAnsi="Calibri" w:cs="Calibri"/>
-                <w:color w:val="000000"/>
-                <w:sz w:val="18"/>
-                <w:szCs w:val="18"/>
-              </w:rPr>
-              <w:t>5377</w:t>
-            </w:r>
-          </w:p>
-        </w:tc>
-        <w:tc>
-          <w:tcPr>
-            <w:tcW w:w="1530" w:type="dxa"/>
-            <w:tcBorders>
-              <w:top w:val="nil"/>
-              <w:left w:val="single" w:sz="4" w:space="0" w:color="auto"/>
-              <w:bottom w:val="nil"/>
-              <w:right w:val="nil"/>
-            </w:tcBorders>
-            <w:vAlign w:val="center"/>
-          </w:tcPr>
-          <w:p>
-            <w:pPr>
-              <w:jc w:val="center"/>
-              <w:rPr>
-                <w:rFonts w:ascii="Calibri" w:hAnsi="Calibri" w:cs="Calibri"/>
-                <w:sz w:val="18"/>
-                <w:szCs w:val="18"/>
-              </w:rPr>
-            </w:pPr>
-            <w:r>
-              <w:rPr>
-                <w:rFonts w:ascii="Calibri" w:hAnsi="Calibri" w:cs="Calibri"/>
-                <w:color w:val="000000"/>
-                <w:sz w:val="18"/>
-                <w:szCs w:val="18"/>
-              </w:rPr>
               <w:t>NC_026470.1</w:t>
             </w:r>
           </w:p>
         </w:tc>
         <w:tc>
           <w:tcPr>
-            <w:tcW w:w="1530" w:type="dxa"/>
+            <w:tcW w:w="1980" w:type="dxa"/>
             <w:tcBorders>
               <w:top w:val="nil"/>
               <w:left w:val="nil"/>
@@ -6098,7 +5110,7 @@
         </w:tc>
         <w:tc>
           <w:tcPr>
-            <w:tcW w:w="1620" w:type="dxa"/>
+            <w:tcW w:w="1895" w:type="dxa"/>
             <w:tcBorders>
               <w:top w:val="nil"/>
               <w:left w:val="nil"/>
@@ -6356,7 +5368,7 @@
         </w:trPr>
         <w:tc>
           <w:tcPr>
-            <w:tcW w:w="1165" w:type="dxa"/>
+            <w:tcW w:w="1345" w:type="dxa"/>
             <w:tcBorders>
               <w:top w:val="nil"/>
               <w:left w:val="single" w:sz="4" w:space="0" w:color="auto"/>
@@ -6387,7 +5399,7 @@
         </w:tc>
         <w:tc>
           <w:tcPr>
-            <w:tcW w:w="720" w:type="dxa"/>
+            <w:tcW w:w="1620" w:type="dxa"/>
             <w:tcBorders>
               <w:top w:val="nil"/>
               <w:left w:val="single" w:sz="4" w:space="0" w:color="auto"/>
@@ -6412,68 +5424,6 @@
                 <w:sz w:val="18"/>
                 <w:szCs w:val="18"/>
               </w:rPr>
-              <w:t>105</w:t>
-            </w:r>
-          </w:p>
-        </w:tc>
-        <w:tc>
-          <w:tcPr>
-            <w:tcW w:w="720" w:type="dxa"/>
-            <w:tcBorders>
-              <w:top w:val="nil"/>
-              <w:left w:val="nil"/>
-              <w:bottom w:val="nil"/>
-              <w:right w:val="single" w:sz="4" w:space="0" w:color="auto"/>
-            </w:tcBorders>
-            <w:vAlign w:val="center"/>
-          </w:tcPr>
-          <w:p>
-            <w:pPr>
-              <w:jc w:val="center"/>
-              <w:rPr>
-                <w:rFonts w:ascii="Calibri" w:hAnsi="Calibri" w:cs="Calibri"/>
-                <w:sz w:val="18"/>
-                <w:szCs w:val="18"/>
-              </w:rPr>
-            </w:pPr>
-            <w:r>
-              <w:rPr>
-                <w:rFonts w:ascii="Calibri" w:hAnsi="Calibri" w:cs="Calibri"/>
-                <w:color w:val="000000"/>
-                <w:sz w:val="18"/>
-                <w:szCs w:val="18"/>
-              </w:rPr>
-              <w:t>229</w:t>
-            </w:r>
-          </w:p>
-        </w:tc>
-        <w:tc>
-          <w:tcPr>
-            <w:tcW w:w="1530" w:type="dxa"/>
-            <w:tcBorders>
-              <w:top w:val="nil"/>
-              <w:left w:val="single" w:sz="4" w:space="0" w:color="auto"/>
-              <w:bottom w:val="nil"/>
-              <w:right w:val="nil"/>
-            </w:tcBorders>
-            <w:vAlign w:val="center"/>
-          </w:tcPr>
-          <w:p>
-            <w:pPr>
-              <w:jc w:val="center"/>
-              <w:rPr>
-                <w:rFonts w:ascii="Calibri" w:hAnsi="Calibri" w:cs="Calibri"/>
-                <w:sz w:val="18"/>
-                <w:szCs w:val="18"/>
-              </w:rPr>
-            </w:pPr>
-            <w:r>
-              <w:rPr>
-                <w:rFonts w:ascii="Calibri" w:hAnsi="Calibri" w:cs="Calibri"/>
-                <w:color w:val="000000"/>
-                <w:sz w:val="18"/>
-                <w:szCs w:val="18"/>
-              </w:rPr>
               <w:t>Mischivirus</w:t>
             </w:r>
             <w:r>
@@ -6498,7 +5448,7 @@
         </w:tc>
         <w:tc>
           <w:tcPr>
-            <w:tcW w:w="1530" w:type="dxa"/>
+            <w:tcW w:w="1980" w:type="dxa"/>
             <w:tcBorders>
               <w:top w:val="nil"/>
               <w:left w:val="nil"/>
@@ -6565,7 +5515,7 @@
         </w:tc>
         <w:tc>
           <w:tcPr>
-            <w:tcW w:w="1620" w:type="dxa"/>
+            <w:tcW w:w="1895" w:type="dxa"/>
             <w:tcBorders>
               <w:top w:val="nil"/>
               <w:left w:val="nil"/>
@@ -6787,7 +5737,7 @@
         </w:trPr>
         <w:tc>
           <w:tcPr>
-            <w:tcW w:w="1165" w:type="dxa"/>
+            <w:tcW w:w="1345" w:type="dxa"/>
             <w:tcBorders>
               <w:top w:val="nil"/>
               <w:left w:val="single" w:sz="4" w:space="0" w:color="auto"/>
@@ -6818,7 +5768,7 @@
         </w:tc>
         <w:tc>
           <w:tcPr>
-            <w:tcW w:w="720" w:type="dxa"/>
+            <w:tcW w:w="1620" w:type="dxa"/>
             <w:tcBorders>
               <w:top w:val="nil"/>
               <w:left w:val="single" w:sz="4" w:space="0" w:color="auto"/>
@@ -6843,75 +5793,13 @@
                 <w:sz w:val="18"/>
                 <w:szCs w:val="18"/>
               </w:rPr>
-              <w:t>5495</w:t>
-            </w:r>
-          </w:p>
-        </w:tc>
-        <w:tc>
-          <w:tcPr>
-            <w:tcW w:w="720" w:type="dxa"/>
-            <w:tcBorders>
-              <w:top w:val="nil"/>
-              <w:left w:val="nil"/>
-              <w:bottom w:val="nil"/>
-              <w:right w:val="single" w:sz="4" w:space="0" w:color="auto"/>
-            </w:tcBorders>
-            <w:vAlign w:val="center"/>
-          </w:tcPr>
-          <w:p>
-            <w:pPr>
-              <w:jc w:val="center"/>
-              <w:rPr>
-                <w:rFonts w:ascii="Calibri" w:hAnsi="Calibri" w:cs="Calibri"/>
-                <w:sz w:val="18"/>
-                <w:szCs w:val="18"/>
-              </w:rPr>
-            </w:pPr>
-            <w:r>
-              <w:rPr>
-                <w:rFonts w:ascii="Calibri" w:hAnsi="Calibri" w:cs="Calibri"/>
-                <w:color w:val="000000"/>
-                <w:sz w:val="18"/>
-                <w:szCs w:val="18"/>
-              </w:rPr>
-              <w:t>5762</w:t>
-            </w:r>
-          </w:p>
-        </w:tc>
-        <w:tc>
-          <w:tcPr>
-            <w:tcW w:w="1530" w:type="dxa"/>
-            <w:tcBorders>
-              <w:top w:val="nil"/>
-              <w:left w:val="single" w:sz="4" w:space="0" w:color="auto"/>
-              <w:bottom w:val="nil"/>
-              <w:right w:val="nil"/>
-            </w:tcBorders>
-            <w:vAlign w:val="center"/>
-          </w:tcPr>
-          <w:p>
-            <w:pPr>
-              <w:jc w:val="center"/>
-              <w:rPr>
-                <w:rFonts w:ascii="Calibri" w:hAnsi="Calibri" w:cs="Calibri"/>
-                <w:sz w:val="18"/>
-                <w:szCs w:val="18"/>
-              </w:rPr>
-            </w:pPr>
-            <w:r>
-              <w:rPr>
-                <w:rFonts w:ascii="Calibri" w:hAnsi="Calibri" w:cs="Calibri"/>
-                <w:color w:val="000000"/>
-                <w:sz w:val="18"/>
-                <w:szCs w:val="18"/>
-              </w:rPr>
               <w:t>OQ818316</w:t>
             </w:r>
           </w:p>
         </w:tc>
         <w:tc>
           <w:tcPr>
-            <w:tcW w:w="1530" w:type="dxa"/>
+            <w:tcW w:w="1980" w:type="dxa"/>
             <w:tcBorders>
               <w:top w:val="nil"/>
               <w:left w:val="nil"/>
@@ -6942,7 +5830,7 @@
         </w:tc>
         <w:tc>
           <w:tcPr>
-            <w:tcW w:w="1620" w:type="dxa"/>
+            <w:tcW w:w="1895" w:type="dxa"/>
             <w:tcBorders>
               <w:top w:val="nil"/>
               <w:left w:val="nil"/>
@@ -7182,7 +6070,7 @@
         </w:trPr>
         <w:tc>
           <w:tcPr>
-            <w:tcW w:w="1165" w:type="dxa"/>
+            <w:tcW w:w="1345" w:type="dxa"/>
             <w:tcBorders>
               <w:top w:val="nil"/>
               <w:left w:val="single" w:sz="4" w:space="0" w:color="auto"/>
@@ -7213,7 +6101,7 @@
         </w:tc>
         <w:tc>
           <w:tcPr>
-            <w:tcW w:w="720" w:type="dxa"/>
+            <w:tcW w:w="1620" w:type="dxa"/>
             <w:tcBorders>
               <w:top w:val="nil"/>
               <w:left w:val="single" w:sz="4" w:space="0" w:color="auto"/>
@@ -7238,75 +6126,13 @@
                 <w:sz w:val="18"/>
                 <w:szCs w:val="18"/>
               </w:rPr>
-              <w:t>4835</w:t>
-            </w:r>
-          </w:p>
-        </w:tc>
-        <w:tc>
-          <w:tcPr>
-            <w:tcW w:w="720" w:type="dxa"/>
-            <w:tcBorders>
-              <w:top w:val="nil"/>
-              <w:left w:val="nil"/>
-              <w:bottom w:val="nil"/>
-              <w:right w:val="single" w:sz="4" w:space="0" w:color="auto"/>
-            </w:tcBorders>
-            <w:vAlign w:val="center"/>
-          </w:tcPr>
-          <w:p>
-            <w:pPr>
-              <w:jc w:val="center"/>
-              <w:rPr>
-                <w:rFonts w:ascii="Calibri" w:hAnsi="Calibri" w:cs="Calibri"/>
-                <w:sz w:val="18"/>
-                <w:szCs w:val="18"/>
-              </w:rPr>
-            </w:pPr>
-            <w:r>
-              <w:rPr>
-                <w:rFonts w:ascii="Calibri" w:hAnsi="Calibri" w:cs="Calibri"/>
-                <w:color w:val="000000"/>
-                <w:sz w:val="18"/>
-                <w:szCs w:val="18"/>
-              </w:rPr>
-              <w:t>5066</w:t>
-            </w:r>
-          </w:p>
-        </w:tc>
-        <w:tc>
-          <w:tcPr>
-            <w:tcW w:w="1530" w:type="dxa"/>
-            <w:tcBorders>
-              <w:top w:val="nil"/>
-              <w:left w:val="single" w:sz="4" w:space="0" w:color="auto"/>
-              <w:bottom w:val="nil"/>
-              <w:right w:val="nil"/>
-            </w:tcBorders>
-            <w:vAlign w:val="center"/>
-          </w:tcPr>
-          <w:p>
-            <w:pPr>
-              <w:jc w:val="center"/>
-              <w:rPr>
-                <w:rFonts w:ascii="Calibri" w:hAnsi="Calibri" w:cs="Calibri"/>
-                <w:sz w:val="18"/>
-                <w:szCs w:val="18"/>
-              </w:rPr>
-            </w:pPr>
-            <w:r>
-              <w:rPr>
-                <w:rFonts w:ascii="Calibri" w:hAnsi="Calibri" w:cs="Calibri"/>
-                <w:color w:val="000000"/>
-                <w:sz w:val="18"/>
-                <w:szCs w:val="18"/>
-              </w:rPr>
               <w:t>NC_026470.1</w:t>
             </w:r>
           </w:p>
         </w:tc>
         <w:tc>
           <w:tcPr>
-            <w:tcW w:w="1530" w:type="dxa"/>
+            <w:tcW w:w="1980" w:type="dxa"/>
             <w:tcBorders>
               <w:top w:val="nil"/>
               <w:left w:val="nil"/>
@@ -7337,7 +6163,7 @@
         </w:tc>
         <w:tc>
           <w:tcPr>
-            <w:tcW w:w="1620" w:type="dxa"/>
+            <w:tcW w:w="1895" w:type="dxa"/>
             <w:tcBorders>
               <w:top w:val="nil"/>
               <w:left w:val="nil"/>
@@ -7595,7 +6421,7 @@
         </w:trPr>
         <w:tc>
           <w:tcPr>
-            <w:tcW w:w="1165" w:type="dxa"/>
+            <w:tcW w:w="1345" w:type="dxa"/>
             <w:tcBorders>
               <w:top w:val="nil"/>
               <w:left w:val="single" w:sz="4" w:space="0" w:color="auto"/>
@@ -7626,7 +6452,7 @@
         </w:tc>
         <w:tc>
           <w:tcPr>
-            <w:tcW w:w="720" w:type="dxa"/>
+            <w:tcW w:w="1620" w:type="dxa"/>
             <w:tcBorders>
               <w:top w:val="nil"/>
               <w:left w:val="single" w:sz="4" w:space="0" w:color="auto"/>
@@ -7651,75 +6477,13 @@
                 <w:sz w:val="18"/>
                 <w:szCs w:val="18"/>
               </w:rPr>
-              <w:t>34</w:t>
-            </w:r>
-          </w:p>
-        </w:tc>
-        <w:tc>
-          <w:tcPr>
-            <w:tcW w:w="720" w:type="dxa"/>
-            <w:tcBorders>
-              <w:top w:val="nil"/>
-              <w:left w:val="nil"/>
-              <w:bottom w:val="nil"/>
-              <w:right w:val="single" w:sz="4" w:space="0" w:color="auto"/>
-            </w:tcBorders>
-            <w:vAlign w:val="center"/>
-          </w:tcPr>
-          <w:p>
-            <w:pPr>
-              <w:jc w:val="center"/>
-              <w:rPr>
-                <w:rFonts w:ascii="Calibri" w:hAnsi="Calibri" w:cs="Calibri"/>
-                <w:sz w:val="18"/>
-                <w:szCs w:val="18"/>
-              </w:rPr>
-            </w:pPr>
-            <w:r>
-              <w:rPr>
-                <w:rFonts w:ascii="Calibri" w:hAnsi="Calibri" w:cs="Calibri"/>
-                <w:color w:val="000000"/>
-                <w:sz w:val="18"/>
-                <w:szCs w:val="18"/>
-              </w:rPr>
-              <w:t>376</w:t>
-            </w:r>
-          </w:p>
-        </w:tc>
-        <w:tc>
-          <w:tcPr>
-            <w:tcW w:w="1530" w:type="dxa"/>
-            <w:tcBorders>
-              <w:top w:val="nil"/>
-              <w:left w:val="single" w:sz="4" w:space="0" w:color="auto"/>
-              <w:bottom w:val="nil"/>
-              <w:right w:val="nil"/>
-            </w:tcBorders>
-            <w:vAlign w:val="center"/>
-          </w:tcPr>
-          <w:p>
-            <w:pPr>
-              <w:jc w:val="center"/>
-              <w:rPr>
-                <w:rFonts w:ascii="Calibri" w:hAnsi="Calibri" w:cs="Calibri"/>
-                <w:sz w:val="18"/>
-                <w:szCs w:val="18"/>
-              </w:rPr>
-            </w:pPr>
-            <w:r>
-              <w:rPr>
-                <w:rFonts w:ascii="Calibri" w:hAnsi="Calibri" w:cs="Calibri"/>
-                <w:color w:val="000000"/>
-                <w:sz w:val="18"/>
-                <w:szCs w:val="18"/>
-              </w:rPr>
               <w:t>OQ818329</w:t>
             </w:r>
           </w:p>
         </w:tc>
         <w:tc>
           <w:tcPr>
-            <w:tcW w:w="1530" w:type="dxa"/>
+            <w:tcW w:w="1980" w:type="dxa"/>
             <w:tcBorders>
               <w:top w:val="nil"/>
               <w:left w:val="nil"/>
@@ -7750,7 +6514,7 @@
         </w:tc>
         <w:tc>
           <w:tcPr>
-            <w:tcW w:w="1620" w:type="dxa"/>
+            <w:tcW w:w="1895" w:type="dxa"/>
             <w:tcBorders>
               <w:top w:val="nil"/>
               <w:left w:val="nil"/>
@@ -7972,7 +6736,7 @@
         </w:trPr>
         <w:tc>
           <w:tcPr>
-            <w:tcW w:w="1165" w:type="dxa"/>
+            <w:tcW w:w="1345" w:type="dxa"/>
             <w:tcBorders>
               <w:top w:val="nil"/>
               <w:left w:val="single" w:sz="4" w:space="0" w:color="auto"/>
@@ -8003,7 +6767,7 @@
         </w:tc>
         <w:tc>
           <w:tcPr>
-            <w:tcW w:w="720" w:type="dxa"/>
+            <w:tcW w:w="1620" w:type="dxa"/>
             <w:tcBorders>
               <w:top w:val="nil"/>
               <w:left w:val="single" w:sz="4" w:space="0" w:color="auto"/>
@@ -8028,75 +6792,13 @@
                 <w:sz w:val="18"/>
                 <w:szCs w:val="18"/>
               </w:rPr>
-              <w:t>4390</w:t>
-            </w:r>
-          </w:p>
-        </w:tc>
-        <w:tc>
-          <w:tcPr>
-            <w:tcW w:w="720" w:type="dxa"/>
-            <w:tcBorders>
-              <w:top w:val="nil"/>
-              <w:left w:val="nil"/>
-              <w:bottom w:val="nil"/>
-              <w:right w:val="single" w:sz="4" w:space="0" w:color="auto"/>
-            </w:tcBorders>
-            <w:vAlign w:val="center"/>
-          </w:tcPr>
-          <w:p>
-            <w:pPr>
-              <w:jc w:val="center"/>
-              <w:rPr>
-                <w:rFonts w:ascii="Calibri" w:hAnsi="Calibri" w:cs="Calibri"/>
-                <w:sz w:val="18"/>
-                <w:szCs w:val="18"/>
-              </w:rPr>
-            </w:pPr>
-            <w:r>
-              <w:rPr>
-                <w:rFonts w:ascii="Calibri" w:hAnsi="Calibri" w:cs="Calibri"/>
-                <w:color w:val="000000"/>
-                <w:sz w:val="18"/>
-                <w:szCs w:val="18"/>
-              </w:rPr>
-              <w:t>4760</w:t>
-            </w:r>
-          </w:p>
-        </w:tc>
-        <w:tc>
-          <w:tcPr>
-            <w:tcW w:w="1530" w:type="dxa"/>
-            <w:tcBorders>
-              <w:top w:val="nil"/>
-              <w:left w:val="single" w:sz="4" w:space="0" w:color="auto"/>
-              <w:bottom w:val="nil"/>
-              <w:right w:val="nil"/>
-            </w:tcBorders>
-            <w:vAlign w:val="center"/>
-          </w:tcPr>
-          <w:p>
-            <w:pPr>
-              <w:jc w:val="center"/>
-              <w:rPr>
-                <w:rFonts w:ascii="Calibri" w:hAnsi="Calibri" w:cs="Calibri"/>
-                <w:sz w:val="18"/>
-                <w:szCs w:val="18"/>
-              </w:rPr>
-            </w:pPr>
-            <w:r>
-              <w:rPr>
-                <w:rFonts w:ascii="Calibri" w:hAnsi="Calibri" w:cs="Calibri"/>
-                <w:color w:val="000000"/>
-                <w:sz w:val="18"/>
-                <w:szCs w:val="18"/>
-              </w:rPr>
               <w:t>OQ818329</w:t>
             </w:r>
           </w:p>
         </w:tc>
         <w:tc>
           <w:tcPr>
-            <w:tcW w:w="1530" w:type="dxa"/>
+            <w:tcW w:w="1980" w:type="dxa"/>
             <w:tcBorders>
               <w:top w:val="nil"/>
               <w:left w:val="nil"/>
@@ -8127,7 +6829,7 @@
         </w:tc>
         <w:tc>
           <w:tcPr>
-            <w:tcW w:w="1620" w:type="dxa"/>
+            <w:tcW w:w="1895" w:type="dxa"/>
             <w:tcBorders>
               <w:top w:val="nil"/>
               <w:left w:val="nil"/>
@@ -8349,7 +7051,7 @@
         </w:trPr>
         <w:tc>
           <w:tcPr>
-            <w:tcW w:w="1165" w:type="dxa"/>
+            <w:tcW w:w="1345" w:type="dxa"/>
             <w:tcBorders>
               <w:top w:val="nil"/>
               <w:left w:val="single" w:sz="4" w:space="0" w:color="auto"/>
@@ -8374,14 +7076,13 @@
                 <w:sz w:val="18"/>
                 <w:szCs w:val="18"/>
               </w:rPr>
-              <w:lastRenderedPageBreak/>
               <w:t>Sapelovirus</w:t>
             </w:r>
           </w:p>
         </w:tc>
         <w:tc>
           <w:tcPr>
-            <w:tcW w:w="720" w:type="dxa"/>
+            <w:tcW w:w="1620" w:type="dxa"/>
             <w:tcBorders>
               <w:top w:val="nil"/>
               <w:left w:val="single" w:sz="4" w:space="0" w:color="auto"/>
@@ -8406,75 +7107,13 @@
                 <w:sz w:val="18"/>
                 <w:szCs w:val="18"/>
               </w:rPr>
-              <w:t>801</w:t>
-            </w:r>
-          </w:p>
-        </w:tc>
-        <w:tc>
-          <w:tcPr>
-            <w:tcW w:w="720" w:type="dxa"/>
-            <w:tcBorders>
-              <w:top w:val="nil"/>
-              <w:left w:val="nil"/>
-              <w:bottom w:val="nil"/>
-              <w:right w:val="single" w:sz="4" w:space="0" w:color="auto"/>
-            </w:tcBorders>
-            <w:vAlign w:val="center"/>
-          </w:tcPr>
-          <w:p>
-            <w:pPr>
-              <w:jc w:val="center"/>
-              <w:rPr>
-                <w:rFonts w:ascii="Calibri" w:hAnsi="Calibri" w:cs="Calibri"/>
-                <w:sz w:val="18"/>
-                <w:szCs w:val="18"/>
-              </w:rPr>
-            </w:pPr>
-            <w:r>
-              <w:rPr>
-                <w:rFonts w:ascii="Calibri" w:hAnsi="Calibri" w:cs="Calibri"/>
-                <w:color w:val="000000"/>
-                <w:sz w:val="18"/>
-                <w:szCs w:val="18"/>
-              </w:rPr>
-              <w:t>1087</w:t>
-            </w:r>
-          </w:p>
-        </w:tc>
-        <w:tc>
-          <w:tcPr>
-            <w:tcW w:w="1530" w:type="dxa"/>
-            <w:tcBorders>
-              <w:top w:val="nil"/>
-              <w:left w:val="single" w:sz="4" w:space="0" w:color="auto"/>
-              <w:bottom w:val="nil"/>
-              <w:right w:val="nil"/>
-            </w:tcBorders>
-            <w:vAlign w:val="center"/>
-          </w:tcPr>
-          <w:p>
-            <w:pPr>
-              <w:jc w:val="center"/>
-              <w:rPr>
-                <w:rFonts w:ascii="Calibri" w:hAnsi="Calibri" w:cs="Calibri"/>
-                <w:sz w:val="18"/>
-                <w:szCs w:val="18"/>
-              </w:rPr>
-            </w:pPr>
-            <w:r>
-              <w:rPr>
-                <w:rFonts w:ascii="Calibri" w:hAnsi="Calibri" w:cs="Calibri"/>
-                <w:color w:val="000000"/>
-                <w:sz w:val="18"/>
-                <w:szCs w:val="18"/>
-              </w:rPr>
               <w:t>OQ818329</w:t>
             </w:r>
           </w:p>
         </w:tc>
         <w:tc>
           <w:tcPr>
-            <w:tcW w:w="1530" w:type="dxa"/>
+            <w:tcW w:w="1980" w:type="dxa"/>
             <w:tcBorders>
               <w:top w:val="nil"/>
               <w:left w:val="nil"/>
@@ -8505,7 +7144,7 @@
         </w:tc>
         <w:tc>
           <w:tcPr>
-            <w:tcW w:w="1620" w:type="dxa"/>
+            <w:tcW w:w="1895" w:type="dxa"/>
             <w:tcBorders>
               <w:top w:val="nil"/>
               <w:left w:val="nil"/>
@@ -8727,7 +7366,7 @@
         </w:trPr>
         <w:tc>
           <w:tcPr>
-            <w:tcW w:w="1165" w:type="dxa"/>
+            <w:tcW w:w="1345" w:type="dxa"/>
             <w:tcBorders>
               <w:top w:val="nil"/>
               <w:left w:val="single" w:sz="4" w:space="0" w:color="auto"/>
@@ -8758,7 +7397,7 @@
         </w:tc>
         <w:tc>
           <w:tcPr>
-            <w:tcW w:w="720" w:type="dxa"/>
+            <w:tcW w:w="1620" w:type="dxa"/>
             <w:tcBorders>
               <w:top w:val="nil"/>
               <w:left w:val="single" w:sz="4" w:space="0" w:color="auto"/>
@@ -8783,75 +7422,13 @@
                 <w:sz w:val="18"/>
                 <w:szCs w:val="18"/>
               </w:rPr>
-              <w:t>47</w:t>
-            </w:r>
-          </w:p>
-        </w:tc>
-        <w:tc>
-          <w:tcPr>
-            <w:tcW w:w="720" w:type="dxa"/>
-            <w:tcBorders>
-              <w:top w:val="nil"/>
-              <w:left w:val="nil"/>
-              <w:bottom w:val="nil"/>
-              <w:right w:val="single" w:sz="4" w:space="0" w:color="auto"/>
-            </w:tcBorders>
-            <w:vAlign w:val="center"/>
-          </w:tcPr>
-          <w:p>
-            <w:pPr>
-              <w:jc w:val="center"/>
-              <w:rPr>
-                <w:rFonts w:ascii="Calibri" w:hAnsi="Calibri" w:cs="Calibri"/>
-                <w:sz w:val="18"/>
-                <w:szCs w:val="18"/>
-              </w:rPr>
-            </w:pPr>
-            <w:r>
-              <w:rPr>
-                <w:rFonts w:ascii="Calibri" w:hAnsi="Calibri" w:cs="Calibri"/>
-                <w:color w:val="000000"/>
-                <w:sz w:val="18"/>
-                <w:szCs w:val="18"/>
-              </w:rPr>
-              <w:t>144</w:t>
-            </w:r>
-          </w:p>
-        </w:tc>
-        <w:tc>
-          <w:tcPr>
-            <w:tcW w:w="1530" w:type="dxa"/>
-            <w:tcBorders>
-              <w:top w:val="nil"/>
-              <w:left w:val="single" w:sz="4" w:space="0" w:color="auto"/>
-              <w:bottom w:val="nil"/>
-              <w:right w:val="nil"/>
-            </w:tcBorders>
-            <w:vAlign w:val="center"/>
-          </w:tcPr>
-          <w:p>
-            <w:pPr>
-              <w:jc w:val="center"/>
-              <w:rPr>
-                <w:rFonts w:ascii="Calibri" w:hAnsi="Calibri" w:cs="Calibri"/>
-                <w:sz w:val="18"/>
-                <w:szCs w:val="18"/>
-              </w:rPr>
-            </w:pPr>
-            <w:r>
-              <w:rPr>
-                <w:rFonts w:ascii="Calibri" w:hAnsi="Calibri" w:cs="Calibri"/>
-                <w:color w:val="000000"/>
-                <w:sz w:val="18"/>
-                <w:szCs w:val="18"/>
-              </w:rPr>
               <w:t>NC_003987.1</w:t>
             </w:r>
           </w:p>
         </w:tc>
         <w:tc>
           <w:tcPr>
-            <w:tcW w:w="1530" w:type="dxa"/>
+            <w:tcW w:w="1980" w:type="dxa"/>
             <w:tcBorders>
               <w:top w:val="nil"/>
               <w:left w:val="nil"/>
@@ -8882,7 +7459,7 @@
         </w:tc>
         <w:tc>
           <w:tcPr>
-            <w:tcW w:w="1620" w:type="dxa"/>
+            <w:tcW w:w="1895" w:type="dxa"/>
             <w:tcBorders>
               <w:top w:val="nil"/>
               <w:left w:val="nil"/>
@@ -9104,7 +7681,7 @@
         </w:trPr>
         <w:tc>
           <w:tcPr>
-            <w:tcW w:w="1165" w:type="dxa"/>
+            <w:tcW w:w="1345" w:type="dxa"/>
             <w:tcBorders>
               <w:top w:val="nil"/>
               <w:left w:val="single" w:sz="4" w:space="0" w:color="auto"/>
@@ -9129,13 +7706,14 @@
                 <w:sz w:val="18"/>
                 <w:szCs w:val="18"/>
               </w:rPr>
+              <w:lastRenderedPageBreak/>
               <w:t>Sapovirus*</w:t>
             </w:r>
           </w:p>
         </w:tc>
         <w:tc>
           <w:tcPr>
-            <w:tcW w:w="720" w:type="dxa"/>
+            <w:tcW w:w="1620" w:type="dxa"/>
             <w:tcBorders>
               <w:top w:val="nil"/>
               <w:left w:val="single" w:sz="4" w:space="0" w:color="auto"/>
@@ -9160,68 +7738,6 @@
                 <w:sz w:val="18"/>
                 <w:szCs w:val="18"/>
               </w:rPr>
-              <w:t>4043</w:t>
-            </w:r>
-          </w:p>
-        </w:tc>
-        <w:tc>
-          <w:tcPr>
-            <w:tcW w:w="720" w:type="dxa"/>
-            <w:tcBorders>
-              <w:top w:val="nil"/>
-              <w:left w:val="nil"/>
-              <w:bottom w:val="nil"/>
-              <w:right w:val="single" w:sz="4" w:space="0" w:color="auto"/>
-            </w:tcBorders>
-            <w:vAlign w:val="center"/>
-          </w:tcPr>
-          <w:p>
-            <w:pPr>
-              <w:jc w:val="center"/>
-              <w:rPr>
-                <w:rFonts w:ascii="Calibri" w:hAnsi="Calibri" w:cs="Calibri"/>
-                <w:sz w:val="18"/>
-                <w:szCs w:val="18"/>
-              </w:rPr>
-            </w:pPr>
-            <w:r>
-              <w:rPr>
-                <w:rFonts w:ascii="Calibri" w:hAnsi="Calibri" w:cs="Calibri"/>
-                <w:color w:val="000000"/>
-                <w:sz w:val="18"/>
-                <w:szCs w:val="18"/>
-              </w:rPr>
-              <w:t>5766</w:t>
-            </w:r>
-          </w:p>
-        </w:tc>
-        <w:tc>
-          <w:tcPr>
-            <w:tcW w:w="1530" w:type="dxa"/>
-            <w:tcBorders>
-              <w:top w:val="nil"/>
-              <w:left w:val="single" w:sz="4" w:space="0" w:color="auto"/>
-              <w:bottom w:val="nil"/>
-              <w:right w:val="nil"/>
-            </w:tcBorders>
-            <w:vAlign w:val="center"/>
-          </w:tcPr>
-          <w:p>
-            <w:pPr>
-              <w:jc w:val="center"/>
-              <w:rPr>
-                <w:rFonts w:ascii="Calibri" w:hAnsi="Calibri" w:cs="Calibri"/>
-                <w:sz w:val="18"/>
-                <w:szCs w:val="18"/>
-              </w:rPr>
-            </w:pPr>
-            <w:r>
-              <w:rPr>
-                <w:rFonts w:ascii="Calibri" w:hAnsi="Calibri" w:cs="Calibri"/>
-                <w:color w:val="000000"/>
-                <w:sz w:val="18"/>
-                <w:szCs w:val="18"/>
-              </w:rPr>
               <w:t>E</w:t>
             </w:r>
             <w:r>
@@ -9264,7 +7780,7 @@
         </w:tc>
         <w:tc>
           <w:tcPr>
-            <w:tcW w:w="1530" w:type="dxa"/>
+            <w:tcW w:w="1980" w:type="dxa"/>
             <w:tcBorders>
               <w:top w:val="nil"/>
               <w:left w:val="nil"/>
@@ -9313,7 +7829,7 @@
         </w:tc>
         <w:tc>
           <w:tcPr>
-            <w:tcW w:w="1620" w:type="dxa"/>
+            <w:tcW w:w="1895" w:type="dxa"/>
             <w:tcBorders>
               <w:top w:val="nil"/>
               <w:left w:val="nil"/>
@@ -9535,7 +8051,7 @@
         </w:trPr>
         <w:tc>
           <w:tcPr>
-            <w:tcW w:w="1165" w:type="dxa"/>
+            <w:tcW w:w="1345" w:type="dxa"/>
             <w:tcBorders>
               <w:top w:val="nil"/>
               <w:left w:val="single" w:sz="4" w:space="0" w:color="auto"/>
@@ -9566,7 +8082,7 @@
         </w:tc>
         <w:tc>
           <w:tcPr>
-            <w:tcW w:w="720" w:type="dxa"/>
+            <w:tcW w:w="1620" w:type="dxa"/>
             <w:tcBorders>
               <w:top w:val="nil"/>
               <w:left w:val="single" w:sz="4" w:space="0" w:color="auto"/>
@@ -9591,68 +8107,6 @@
                 <w:sz w:val="18"/>
                 <w:szCs w:val="18"/>
               </w:rPr>
-              <w:t>748</w:t>
-            </w:r>
-          </w:p>
-        </w:tc>
-        <w:tc>
-          <w:tcPr>
-            <w:tcW w:w="720" w:type="dxa"/>
-            <w:tcBorders>
-              <w:top w:val="nil"/>
-              <w:left w:val="nil"/>
-              <w:bottom w:val="nil"/>
-              <w:right w:val="single" w:sz="4" w:space="0" w:color="auto"/>
-            </w:tcBorders>
-            <w:vAlign w:val="center"/>
-          </w:tcPr>
-          <w:p>
-            <w:pPr>
-              <w:jc w:val="center"/>
-              <w:rPr>
-                <w:rFonts w:ascii="Calibri" w:hAnsi="Calibri" w:cs="Calibri"/>
-                <w:sz w:val="18"/>
-                <w:szCs w:val="18"/>
-              </w:rPr>
-            </w:pPr>
-            <w:r>
-              <w:rPr>
-                <w:rFonts w:ascii="Calibri" w:hAnsi="Calibri" w:cs="Calibri"/>
-                <w:color w:val="000000"/>
-                <w:sz w:val="18"/>
-                <w:szCs w:val="18"/>
-              </w:rPr>
-              <w:t>796</w:t>
-            </w:r>
-          </w:p>
-        </w:tc>
-        <w:tc>
-          <w:tcPr>
-            <w:tcW w:w="1530" w:type="dxa"/>
-            <w:tcBorders>
-              <w:top w:val="nil"/>
-              <w:left w:val="single" w:sz="4" w:space="0" w:color="auto"/>
-              <w:bottom w:val="nil"/>
-              <w:right w:val="nil"/>
-            </w:tcBorders>
-            <w:vAlign w:val="center"/>
-          </w:tcPr>
-          <w:p>
-            <w:pPr>
-              <w:jc w:val="center"/>
-              <w:rPr>
-                <w:rFonts w:ascii="Calibri" w:hAnsi="Calibri" w:cs="Calibri"/>
-                <w:sz w:val="18"/>
-                <w:szCs w:val="18"/>
-              </w:rPr>
-            </w:pPr>
-            <w:r>
-              <w:rPr>
-                <w:rFonts w:ascii="Calibri" w:hAnsi="Calibri" w:cs="Calibri"/>
-                <w:color w:val="000000"/>
-                <w:sz w:val="18"/>
-                <w:szCs w:val="18"/>
-              </w:rPr>
               <w:t>E</w:t>
             </w:r>
             <w:r>
@@ -9695,7 +8149,7 @@
         </w:tc>
         <w:tc>
           <w:tcPr>
-            <w:tcW w:w="1530" w:type="dxa"/>
+            <w:tcW w:w="1980" w:type="dxa"/>
             <w:tcBorders>
               <w:top w:val="nil"/>
               <w:left w:val="nil"/>
@@ -9726,7 +8180,7 @@
         </w:tc>
         <w:tc>
           <w:tcPr>
-            <w:tcW w:w="1620" w:type="dxa"/>
+            <w:tcW w:w="1895" w:type="dxa"/>
             <w:tcBorders>
               <w:top w:val="nil"/>
               <w:left w:val="nil"/>
@@ -9948,7 +8402,7 @@
         </w:trPr>
         <w:tc>
           <w:tcPr>
-            <w:tcW w:w="1165" w:type="dxa"/>
+            <w:tcW w:w="1345" w:type="dxa"/>
             <w:tcBorders>
               <w:top w:val="nil"/>
               <w:left w:val="single" w:sz="4" w:space="0" w:color="auto"/>
@@ -9979,7 +8433,7 @@
         </w:tc>
         <w:tc>
           <w:tcPr>
-            <w:tcW w:w="720" w:type="dxa"/>
+            <w:tcW w:w="1620" w:type="dxa"/>
             <w:tcBorders>
               <w:top w:val="nil"/>
               <w:left w:val="single" w:sz="4" w:space="0" w:color="auto"/>
@@ -10004,115 +8458,53 @@
                 <w:sz w:val="18"/>
                 <w:szCs w:val="18"/>
               </w:rPr>
-              <w:t>6807</w:t>
-            </w:r>
-          </w:p>
-        </w:tc>
-        <w:tc>
-          <w:tcPr>
-            <w:tcW w:w="720" w:type="dxa"/>
+              <w:t>Pteropodidae</w:t>
+            </w:r>
+            <w:r>
+              <w:rPr>
+                <w:rFonts w:ascii="Calibri" w:hAnsi="Calibri" w:cs="Calibri"/>
+                <w:color w:val="000000"/>
+                <w:sz w:val="18"/>
+                <w:szCs w:val="18"/>
+              </w:rPr>
+              <w:t xml:space="preserve"> </w:t>
+            </w:r>
+            <w:r>
+              <w:rPr>
+                <w:rFonts w:ascii="Calibri" w:hAnsi="Calibri" w:cs="Calibri"/>
+                <w:color w:val="000000"/>
+                <w:sz w:val="18"/>
+                <w:szCs w:val="18"/>
+              </w:rPr>
+              <w:t>bat</w:t>
+            </w:r>
+            <w:r>
+              <w:rPr>
+                <w:rFonts w:ascii="Calibri" w:hAnsi="Calibri" w:cs="Calibri"/>
+                <w:color w:val="000000"/>
+                <w:sz w:val="18"/>
+                <w:szCs w:val="18"/>
+              </w:rPr>
+              <w:t xml:space="preserve"> </w:t>
+            </w:r>
+            <w:r>
+              <w:rPr>
+                <w:rFonts w:ascii="Calibri" w:hAnsi="Calibri" w:cs="Calibri"/>
+                <w:color w:val="000000"/>
+                <w:sz w:val="18"/>
+                <w:szCs w:val="18"/>
+              </w:rPr>
+              <w:t>teschovirus</w:t>
+            </w:r>
+          </w:p>
+        </w:tc>
+        <w:tc>
+          <w:tcPr>
+            <w:tcW w:w="1980" w:type="dxa"/>
             <w:tcBorders>
               <w:top w:val="nil"/>
               <w:left w:val="nil"/>
               <w:bottom w:val="single" w:sz="4" w:space="0" w:color="auto"/>
-              <w:right w:val="single" w:sz="4" w:space="0" w:color="auto"/>
-            </w:tcBorders>
-            <w:vAlign w:val="center"/>
-          </w:tcPr>
-          <w:p>
-            <w:pPr>
-              <w:jc w:val="center"/>
-              <w:rPr>
-                <w:rFonts w:ascii="Calibri" w:hAnsi="Calibri" w:cs="Calibri"/>
-                <w:sz w:val="18"/>
-                <w:szCs w:val="18"/>
-              </w:rPr>
-            </w:pPr>
-            <w:r>
-              <w:rPr>
-                <w:rFonts w:ascii="Calibri" w:hAnsi="Calibri" w:cs="Calibri"/>
-                <w:color w:val="000000"/>
-                <w:sz w:val="18"/>
-                <w:szCs w:val="18"/>
-              </w:rPr>
-              <w:t>0</w:t>
-            </w:r>
-          </w:p>
-        </w:tc>
-        <w:tc>
-          <w:tcPr>
-            <w:tcW w:w="1530" w:type="dxa"/>
-            <w:tcBorders>
-              <w:top w:val="nil"/>
-              <w:left w:val="single" w:sz="4" w:space="0" w:color="auto"/>
-              <w:bottom w:val="single" w:sz="4" w:space="0" w:color="auto"/>
-              <w:right w:val="nil"/>
-            </w:tcBorders>
-            <w:vAlign w:val="center"/>
-          </w:tcPr>
-          <w:p>
-            <w:pPr>
-              <w:jc w:val="center"/>
-              <w:rPr>
-                <w:rFonts w:ascii="Calibri" w:hAnsi="Calibri" w:cs="Calibri"/>
-                <w:sz w:val="18"/>
-                <w:szCs w:val="18"/>
-              </w:rPr>
-            </w:pPr>
-            <w:r>
-              <w:rPr>
-                <w:rFonts w:ascii="Calibri" w:hAnsi="Calibri" w:cs="Calibri"/>
-                <w:color w:val="000000"/>
-                <w:sz w:val="18"/>
-                <w:szCs w:val="18"/>
-              </w:rPr>
-              <w:t>Pteropodidae</w:t>
-            </w:r>
-            <w:r>
-              <w:rPr>
-                <w:rFonts w:ascii="Calibri" w:hAnsi="Calibri" w:cs="Calibri"/>
-                <w:color w:val="000000"/>
-                <w:sz w:val="18"/>
-                <w:szCs w:val="18"/>
-              </w:rPr>
-              <w:t xml:space="preserve"> </w:t>
-            </w:r>
-            <w:r>
-              <w:rPr>
-                <w:rFonts w:ascii="Calibri" w:hAnsi="Calibri" w:cs="Calibri"/>
-                <w:color w:val="000000"/>
-                <w:sz w:val="18"/>
-                <w:szCs w:val="18"/>
-              </w:rPr>
-              <w:t>bat</w:t>
-            </w:r>
-            <w:r>
-              <w:rPr>
-                <w:rFonts w:ascii="Calibri" w:hAnsi="Calibri" w:cs="Calibri"/>
-                <w:color w:val="000000"/>
-                <w:sz w:val="18"/>
-                <w:szCs w:val="18"/>
-              </w:rPr>
-              <w:t xml:space="preserve"> </w:t>
-            </w:r>
-            <w:r>
-              <w:rPr>
-                <w:rFonts w:ascii="Calibri" w:hAnsi="Calibri" w:cs="Calibri"/>
-                <w:color w:val="000000"/>
-                <w:sz w:val="18"/>
-                <w:szCs w:val="18"/>
-              </w:rPr>
-              <w:t>teschovirus</w:t>
-            </w:r>
-          </w:p>
-        </w:tc>
-        <w:tc>
-          <w:tcPr>
-            <w:tcW w:w="1530" w:type="dxa"/>
-            <w:tcBorders>
-              <w:top w:val="nil"/>
-              <w:left w:val="nil"/>
-              <w:bottom w:val="single" w:sz="4" w:space="0" w:color="auto"/>
               <w:right w:val="nil"/>
             </w:tcBorders>
             <w:vAlign w:val="center"/>
@@ -10139,7 +8531,7 @@
         </w:tc>
         <w:tc>
           <w:tcPr>
-            <w:tcW w:w="1620" w:type="dxa"/>
+            <w:tcW w:w="1895" w:type="dxa"/>
             <w:tcBorders>
               <w:top w:val="nil"/>
               <w:left w:val="nil"/>
